--- a/курсач.docx
+++ b/курсач.docx
@@ -415,21 +415,12 @@
                 <w:szCs w:val="28"/>
               </w:rPr>
             </w:pPr>
-            <w:proofErr w:type="spellStart"/>
             <w:r>
               <w:rPr>
                 <w:sz w:val="28"/>
                 <w:szCs w:val="28"/>
               </w:rPr>
-              <w:t>Служевская</w:t>
-            </w:r>
-            <w:proofErr w:type="spellEnd"/>
-            <w:r>
-              <w:rPr>
-                <w:sz w:val="28"/>
-                <w:szCs w:val="28"/>
-              </w:rPr>
-              <w:t xml:space="preserve"> А.</w:t>
+              <w:t>Служевская А.</w:t>
             </w:r>
             <w:r>
               <w:rPr>
@@ -587,7 +578,6 @@
           <w:bCs/>
           <w:sz w:val="32"/>
           <w:szCs w:val="32"/>
-          <w:lang w:val="en-US"/>
         </w:rPr>
       </w:pPr>
       <w:r>
@@ -600,6 +590,29 @@
         <w:lastRenderedPageBreak/>
         <w:t>Постановка задачи</w:t>
       </w:r>
+    </w:p>
+    <w:p>
+      <w:pPr>
+        <w:ind w:left="-851" w:right="-1" w:firstLine="284"/>
+        <w:jc w:val="center"/>
+        <w:rPr>
+          <w:b/>
+          <w:bCs/>
+          <w:sz w:val="32"/>
+          <w:szCs w:val="32"/>
+        </w:rPr>
+      </w:pPr>
+      <w:r>
+        <w:rPr>
+          <w:b/>
+          <w:bCs/>
+          <w:sz w:val="32"/>
+          <w:szCs w:val="32"/>
+        </w:rPr>
+        <w:t>лоуацддлраыдлваыдлоавылодфваылодвфаылодвфылод</w:t>
+      </w:r>
+      <w:bookmarkStart w:id="0" w:name="_GoBack"/>
+      <w:bookmarkEnd w:id="0"/>
     </w:p>
     <w:p>
       <w:pPr>
@@ -731,14 +744,27 @@
                             <w:r>
                               <w:t xml:space="preserve">Рисунок </w:t>
                             </w:r>
-                            <w:fldSimple w:instr=" SEQ Рисунок \* ARABIC ">
-                              <w:r>
-                                <w:rPr>
-                                  <w:noProof/>
-                                </w:rPr>
-                                <w:t>1</w:t>
-                              </w:r>
-                            </w:fldSimple>
+                            <w:r>
+                              <w:fldChar w:fldCharType="begin"/>
+                            </w:r>
+                            <w:r>
+                              <w:instrText xml:space="preserve"> SEQ Рисунок \* ARABIC </w:instrText>
+                            </w:r>
+                            <w:r>
+                              <w:fldChar w:fldCharType="separate"/>
+                            </w:r>
+                            <w:r>
+                              <w:rPr>
+                                <w:noProof/>
+                              </w:rPr>
+                              <w:t>1</w:t>
+                            </w:r>
+                            <w:r>
+                              <w:rPr>
+                                <w:noProof/>
+                              </w:rPr>
+                              <w:fldChar w:fldCharType="end"/>
+                            </w:r>
                             <w:r>
                               <w:t>. Решение задачи</w:t>
                             </w:r>
@@ -805,6 +831,9 @@
         </mc:AlternateContent>
       </w:r>
       <w:r>
+        <w:rPr>
+          <w:noProof/>
+        </w:rPr>
         <w:drawing>
           <wp:anchor distT="0" distB="0" distL="114300" distR="114300" simplePos="0" relativeHeight="251658240" behindDoc="0" locked="0" layoutInCell="1" allowOverlap="1">
             <wp:simplePos x="0" y="0"/>
@@ -886,19 +915,11 @@
       <w:r>
         <w:t xml:space="preserve">. Функция </w:t>
       </w:r>
-      <w:proofErr w:type="gramStart"/>
       <w:r>
         <w:rPr>
           <w:lang w:val="en-US"/>
         </w:rPr>
-        <w:t>kwords(</w:t>
-      </w:r>
-      <w:proofErr w:type="gramEnd"/>
-      <w:r>
-        <w:rPr>
-          <w:lang w:val="en-US"/>
-        </w:rPr>
-        <w:t>)</w:t>
+        <w:t>kwords()</w:t>
       </w:r>
     </w:p>
     <w:p>
@@ -966,6 +987,7 @@
           <w:bCs/>
           <w:sz w:val="32"/>
           <w:szCs w:val="32"/>
+          <w:lang w:val="en-US"/>
         </w:rPr>
       </w:pPr>
       <w:r>
@@ -983,6 +1005,7 @@
           <w:bCs/>
           <w:sz w:val="32"/>
           <w:szCs w:val="32"/>
+          <w:lang w:val="en-US"/>
         </w:rPr>
         <w:t xml:space="preserve"> </w:t>
       </w:r>
@@ -1067,6 +1090,7 @@
           <w:szCs w:val="19"/>
           <w:lang w:val="en-US" w:eastAsia="en-US"/>
         </w:rPr>
+        <w:lastRenderedPageBreak/>
         <w:t>#include</w:t>
       </w:r>
       <w:r>
@@ -1087,29 +1111,7 @@
           <w:szCs w:val="19"/>
           <w:lang w:val="en-US" w:eastAsia="en-US"/>
         </w:rPr>
-        <w:t>&lt;</w:t>
-      </w:r>
-      <w:proofErr w:type="spellStart"/>
-      <w:r>
-        <w:rPr>
-          <w:rFonts w:ascii="Consolas" w:eastAsiaTheme="minorHAnsi" w:hAnsi="Consolas" w:cs="Consolas"/>
-          <w:color w:val="A31515"/>
-          <w:sz w:val="19"/>
-          <w:szCs w:val="19"/>
-          <w:lang w:val="en-US" w:eastAsia="en-US"/>
-        </w:rPr>
-        <w:t>iostream</w:t>
-      </w:r>
-      <w:proofErr w:type="spellEnd"/>
-      <w:r>
-        <w:rPr>
-          <w:rFonts w:ascii="Consolas" w:eastAsiaTheme="minorHAnsi" w:hAnsi="Consolas" w:cs="Consolas"/>
-          <w:color w:val="A31515"/>
-          <w:sz w:val="19"/>
-          <w:szCs w:val="19"/>
-          <w:lang w:val="en-US" w:eastAsia="en-US"/>
-        </w:rPr>
-        <w:t>&gt;</w:t>
+        <w:t>&lt;iostream&gt;</w:t>
       </w:r>
     </w:p>
     <w:p>
@@ -1156,29 +1158,7 @@
           <w:szCs w:val="19"/>
           <w:lang w:val="en-US" w:eastAsia="en-US"/>
         </w:rPr>
-        <w:t>&lt;</w:t>
-      </w:r>
-      <w:proofErr w:type="spellStart"/>
-      <w:r>
-        <w:rPr>
-          <w:rFonts w:ascii="Consolas" w:eastAsiaTheme="minorHAnsi" w:hAnsi="Consolas" w:cs="Consolas"/>
-          <w:color w:val="A31515"/>
-          <w:sz w:val="19"/>
-          <w:szCs w:val="19"/>
-          <w:lang w:val="en-US" w:eastAsia="en-US"/>
-        </w:rPr>
-        <w:t>stdio.h</w:t>
-      </w:r>
-      <w:proofErr w:type="spellEnd"/>
-      <w:r>
-        <w:rPr>
-          <w:rFonts w:ascii="Consolas" w:eastAsiaTheme="minorHAnsi" w:hAnsi="Consolas" w:cs="Consolas"/>
-          <w:color w:val="A31515"/>
-          <w:sz w:val="19"/>
-          <w:szCs w:val="19"/>
-          <w:lang w:val="en-US" w:eastAsia="en-US"/>
-        </w:rPr>
-        <w:t>&gt;</w:t>
+        <w:t>&lt;stdio.h&gt;</w:t>
       </w:r>
     </w:p>
     <w:p>
@@ -1205,7 +1185,6 @@
           <w:szCs w:val="19"/>
           <w:lang w:val="en-US" w:eastAsia="en-US"/>
         </w:rPr>
-        <w:lastRenderedPageBreak/>
         <w:t>#include</w:t>
       </w:r>
       <w:r>
@@ -1226,29 +1205,7 @@
           <w:szCs w:val="19"/>
           <w:lang w:val="en-US" w:eastAsia="en-US"/>
         </w:rPr>
-        <w:t>&lt;</w:t>
-      </w:r>
-      <w:proofErr w:type="spellStart"/>
-      <w:r>
-        <w:rPr>
-          <w:rFonts w:ascii="Consolas" w:eastAsiaTheme="minorHAnsi" w:hAnsi="Consolas" w:cs="Consolas"/>
-          <w:color w:val="A31515"/>
-          <w:sz w:val="19"/>
-          <w:szCs w:val="19"/>
-          <w:lang w:val="en-US" w:eastAsia="en-US"/>
-        </w:rPr>
-        <w:t>iostream</w:t>
-      </w:r>
-      <w:proofErr w:type="spellEnd"/>
-      <w:r>
-        <w:rPr>
-          <w:rFonts w:ascii="Consolas" w:eastAsiaTheme="minorHAnsi" w:hAnsi="Consolas" w:cs="Consolas"/>
-          <w:color w:val="A31515"/>
-          <w:sz w:val="19"/>
-          <w:szCs w:val="19"/>
-          <w:lang w:val="en-US" w:eastAsia="en-US"/>
-        </w:rPr>
-        <w:t>&gt;</w:t>
+        <w:t>&lt;iostream&gt;</w:t>
       </w:r>
     </w:p>
     <w:p>
@@ -1295,29 +1252,7 @@
           <w:szCs w:val="19"/>
           <w:lang w:val="en-US" w:eastAsia="en-US"/>
         </w:rPr>
-        <w:t>&lt;</w:t>
-      </w:r>
-      <w:proofErr w:type="spellStart"/>
-      <w:r>
-        <w:rPr>
-          <w:rFonts w:ascii="Consolas" w:eastAsiaTheme="minorHAnsi" w:hAnsi="Consolas" w:cs="Consolas"/>
-          <w:color w:val="A31515"/>
-          <w:sz w:val="19"/>
-          <w:szCs w:val="19"/>
-          <w:lang w:val="en-US" w:eastAsia="en-US"/>
-        </w:rPr>
-        <w:t>conio.h</w:t>
-      </w:r>
-      <w:proofErr w:type="spellEnd"/>
-      <w:r>
-        <w:rPr>
-          <w:rFonts w:ascii="Consolas" w:eastAsiaTheme="minorHAnsi" w:hAnsi="Consolas" w:cs="Consolas"/>
-          <w:color w:val="A31515"/>
-          <w:sz w:val="19"/>
-          <w:szCs w:val="19"/>
-          <w:lang w:val="en-US" w:eastAsia="en-US"/>
-        </w:rPr>
-        <w:t>&gt;</w:t>
+        <w:t>&lt;conio.h&gt;</w:t>
       </w:r>
     </w:p>
     <w:p>
@@ -1364,29 +1299,7 @@
           <w:szCs w:val="19"/>
           <w:lang w:val="en-US" w:eastAsia="en-US"/>
         </w:rPr>
-        <w:t>&lt;</w:t>
-      </w:r>
-      <w:proofErr w:type="spellStart"/>
-      <w:r>
-        <w:rPr>
-          <w:rFonts w:ascii="Consolas" w:eastAsiaTheme="minorHAnsi" w:hAnsi="Consolas" w:cs="Consolas"/>
-          <w:color w:val="A31515"/>
-          <w:sz w:val="19"/>
-          <w:szCs w:val="19"/>
-          <w:lang w:val="en-US" w:eastAsia="en-US"/>
-        </w:rPr>
-        <w:t>clocale</w:t>
-      </w:r>
-      <w:proofErr w:type="spellEnd"/>
-      <w:r>
-        <w:rPr>
-          <w:rFonts w:ascii="Consolas" w:eastAsiaTheme="minorHAnsi" w:hAnsi="Consolas" w:cs="Consolas"/>
-          <w:color w:val="A31515"/>
-          <w:sz w:val="19"/>
-          <w:szCs w:val="19"/>
-          <w:lang w:val="en-US" w:eastAsia="en-US"/>
-        </w:rPr>
-        <w:t>&gt;</w:t>
+        <w:t>&lt;clocale&gt;</w:t>
       </w:r>
     </w:p>
     <w:p>
@@ -1433,29 +1346,7 @@
           <w:szCs w:val="19"/>
           <w:lang w:val="en-US" w:eastAsia="en-US"/>
         </w:rPr>
-        <w:t>&lt;</w:t>
-      </w:r>
-      <w:proofErr w:type="spellStart"/>
-      <w:r>
-        <w:rPr>
-          <w:rFonts w:ascii="Consolas" w:eastAsiaTheme="minorHAnsi" w:hAnsi="Consolas" w:cs="Consolas"/>
-          <w:color w:val="A31515"/>
-          <w:sz w:val="19"/>
-          <w:szCs w:val="19"/>
-          <w:lang w:val="en-US" w:eastAsia="en-US"/>
-        </w:rPr>
-        <w:t>windows.h</w:t>
-      </w:r>
-      <w:proofErr w:type="spellEnd"/>
-      <w:r>
-        <w:rPr>
-          <w:rFonts w:ascii="Consolas" w:eastAsiaTheme="minorHAnsi" w:hAnsi="Consolas" w:cs="Consolas"/>
-          <w:color w:val="A31515"/>
-          <w:sz w:val="19"/>
-          <w:szCs w:val="19"/>
-          <w:lang w:val="en-US" w:eastAsia="en-US"/>
-        </w:rPr>
-        <w:t>&gt;</w:t>
+        <w:t>&lt;windows.h&gt;</w:t>
       </w:r>
     </w:p>
     <w:p>
@@ -1502,29 +1393,7 @@
           <w:szCs w:val="19"/>
           <w:lang w:val="en-US" w:eastAsia="en-US"/>
         </w:rPr>
-        <w:t>&lt;</w:t>
-      </w:r>
-      <w:proofErr w:type="spellStart"/>
-      <w:r>
-        <w:rPr>
-          <w:rFonts w:ascii="Consolas" w:eastAsiaTheme="minorHAnsi" w:hAnsi="Consolas" w:cs="Consolas"/>
-          <w:color w:val="A31515"/>
-          <w:sz w:val="19"/>
-          <w:szCs w:val="19"/>
-          <w:lang w:val="en-US" w:eastAsia="en-US"/>
-        </w:rPr>
-        <w:t>math.h</w:t>
-      </w:r>
-      <w:proofErr w:type="spellEnd"/>
-      <w:r>
-        <w:rPr>
-          <w:rFonts w:ascii="Consolas" w:eastAsiaTheme="minorHAnsi" w:hAnsi="Consolas" w:cs="Consolas"/>
-          <w:color w:val="A31515"/>
-          <w:sz w:val="19"/>
-          <w:szCs w:val="19"/>
-          <w:lang w:val="en-US" w:eastAsia="en-US"/>
-        </w:rPr>
-        <w:t>&gt;</w:t>
+        <w:t>&lt;math.h&gt;</w:t>
       </w:r>
     </w:p>
     <w:p>
@@ -1571,29 +1440,7 @@
           <w:szCs w:val="19"/>
           <w:lang w:val="en-US" w:eastAsia="en-US"/>
         </w:rPr>
-        <w:t>&lt;</w:t>
-      </w:r>
-      <w:proofErr w:type="spellStart"/>
-      <w:r>
-        <w:rPr>
-          <w:rFonts w:ascii="Consolas" w:eastAsiaTheme="minorHAnsi" w:hAnsi="Consolas" w:cs="Consolas"/>
-          <w:color w:val="A31515"/>
-          <w:sz w:val="19"/>
-          <w:szCs w:val="19"/>
-          <w:lang w:val="en-US" w:eastAsia="en-US"/>
-        </w:rPr>
-        <w:t>stdlib.h</w:t>
-      </w:r>
-      <w:proofErr w:type="spellEnd"/>
-      <w:r>
-        <w:rPr>
-          <w:rFonts w:ascii="Consolas" w:eastAsiaTheme="minorHAnsi" w:hAnsi="Consolas" w:cs="Consolas"/>
-          <w:color w:val="A31515"/>
-          <w:sz w:val="19"/>
-          <w:szCs w:val="19"/>
-          <w:lang w:val="en-US" w:eastAsia="en-US"/>
-        </w:rPr>
-        <w:t>&gt;</w:t>
+        <w:t>&lt;stdlib.h&gt;</w:t>
       </w:r>
     </w:p>
     <w:p>
@@ -1640,29 +1487,7 @@
           <w:szCs w:val="19"/>
           <w:lang w:val="en-US" w:eastAsia="en-US"/>
         </w:rPr>
-        <w:t>&lt;</w:t>
-      </w:r>
-      <w:proofErr w:type="spellStart"/>
-      <w:r>
-        <w:rPr>
-          <w:rFonts w:ascii="Consolas" w:eastAsiaTheme="minorHAnsi" w:hAnsi="Consolas" w:cs="Consolas"/>
-          <w:color w:val="A31515"/>
-          <w:sz w:val="19"/>
-          <w:szCs w:val="19"/>
-          <w:lang w:val="en-US" w:eastAsia="en-US"/>
-        </w:rPr>
-        <w:t>cmath</w:t>
-      </w:r>
-      <w:proofErr w:type="spellEnd"/>
-      <w:r>
-        <w:rPr>
-          <w:rFonts w:ascii="Consolas" w:eastAsiaTheme="minorHAnsi" w:hAnsi="Consolas" w:cs="Consolas"/>
-          <w:color w:val="A31515"/>
-          <w:sz w:val="19"/>
-          <w:szCs w:val="19"/>
-          <w:lang w:val="en-US" w:eastAsia="en-US"/>
-        </w:rPr>
-        <w:t>&gt;</w:t>
+        <w:t>&lt;cmath&gt;</w:t>
       </w:r>
     </w:p>
     <w:p>
@@ -1709,29 +1534,7 @@
           <w:szCs w:val="19"/>
           <w:lang w:val="en-US" w:eastAsia="en-US"/>
         </w:rPr>
-        <w:t>&lt;</w:t>
-      </w:r>
-      <w:proofErr w:type="spellStart"/>
-      <w:r>
-        <w:rPr>
-          <w:rFonts w:ascii="Consolas" w:eastAsiaTheme="minorHAnsi" w:hAnsi="Consolas" w:cs="Consolas"/>
-          <w:color w:val="A31515"/>
-          <w:sz w:val="19"/>
-          <w:szCs w:val="19"/>
-          <w:lang w:val="en-US" w:eastAsia="en-US"/>
-        </w:rPr>
-        <w:t>math.h</w:t>
-      </w:r>
-      <w:proofErr w:type="spellEnd"/>
-      <w:r>
-        <w:rPr>
-          <w:rFonts w:ascii="Consolas" w:eastAsiaTheme="minorHAnsi" w:hAnsi="Consolas" w:cs="Consolas"/>
-          <w:color w:val="A31515"/>
-          <w:sz w:val="19"/>
-          <w:szCs w:val="19"/>
-          <w:lang w:val="en-US" w:eastAsia="en-US"/>
-        </w:rPr>
-        <w:t>&gt;</w:t>
+        <w:t>&lt;math.h&gt;</w:t>
       </w:r>
     </w:p>
     <w:p>
@@ -1750,7 +1553,6 @@
           <w:lang w:val="en-US" w:eastAsia="en-US"/>
         </w:rPr>
       </w:pPr>
-      <w:proofErr w:type="gramStart"/>
       <w:r>
         <w:rPr>
           <w:rFonts w:ascii="Consolas" w:eastAsiaTheme="minorHAnsi" w:hAnsi="Consolas" w:cs="Consolas"/>
@@ -1761,7 +1563,6 @@
         </w:rPr>
         <w:t>using</w:t>
       </w:r>
-      <w:proofErr w:type="gramEnd"/>
       <w:r>
         <w:rPr>
           <w:rFonts w:ascii="Consolas" w:eastAsiaTheme="minorHAnsi" w:hAnsi="Consolas" w:cs="Consolas"/>
@@ -1790,29 +1591,7 @@
           <w:szCs w:val="19"/>
           <w:lang w:val="en-US" w:eastAsia="en-US"/>
         </w:rPr>
-        <w:t xml:space="preserve"> </w:t>
-      </w:r>
-      <w:proofErr w:type="spellStart"/>
-      <w:r>
-        <w:rPr>
-          <w:rFonts w:ascii="Consolas" w:eastAsiaTheme="minorHAnsi" w:hAnsi="Consolas" w:cs="Consolas"/>
-          <w:color w:val="000000"/>
-          <w:sz w:val="19"/>
-          <w:szCs w:val="19"/>
-          <w:lang w:val="en-US" w:eastAsia="en-US"/>
-        </w:rPr>
-        <w:t>std</w:t>
-      </w:r>
-      <w:proofErr w:type="spellEnd"/>
-      <w:r>
-        <w:rPr>
-          <w:rFonts w:ascii="Consolas" w:eastAsiaTheme="minorHAnsi" w:hAnsi="Consolas" w:cs="Consolas"/>
-          <w:color w:val="000000"/>
-          <w:sz w:val="19"/>
-          <w:szCs w:val="19"/>
-          <w:lang w:val="en-US" w:eastAsia="en-US"/>
-        </w:rPr>
-        <w:t>;</w:t>
+        <w:t xml:space="preserve"> std;</w:t>
       </w:r>
     </w:p>
     <w:p>
@@ -1965,7 +1744,6 @@
         </w:rPr>
         <w:t xml:space="preserve"> </w:t>
       </w:r>
-      <w:proofErr w:type="spellStart"/>
       <w:r>
         <w:rPr>
           <w:rFonts w:ascii="Consolas" w:eastAsiaTheme="minorHAnsi" w:hAnsi="Consolas" w:cs="Consolas"/>
@@ -1976,7 +1754,6 @@
         </w:rPr>
         <w:t>kmax</w:t>
       </w:r>
-      <w:proofErr w:type="spellEnd"/>
       <w:r>
         <w:rPr>
           <w:rFonts w:ascii="Consolas" w:eastAsiaTheme="minorHAnsi" w:hAnsi="Consolas" w:cs="Consolas"/>
@@ -2024,7 +1801,6 @@
         </w:rPr>
         <w:t xml:space="preserve"> </w:t>
       </w:r>
-      <w:proofErr w:type="spellStart"/>
       <w:r>
         <w:rPr>
           <w:rFonts w:ascii="Consolas" w:eastAsiaTheme="minorHAnsi" w:hAnsi="Consolas" w:cs="Consolas"/>
@@ -2035,7 +1811,6 @@
         </w:rPr>
         <w:t>max_length</w:t>
       </w:r>
-      <w:proofErr w:type="spellEnd"/>
       <w:r>
         <w:rPr>
           <w:rFonts w:ascii="Consolas" w:eastAsiaTheme="minorHAnsi" w:hAnsi="Consolas" w:cs="Consolas"/>
@@ -2080,8 +1855,6 @@
           <w:lang w:val="en-US" w:eastAsia="en-US"/>
         </w:rPr>
       </w:pPr>
-      <w:proofErr w:type="spellStart"/>
-      <w:proofErr w:type="gramStart"/>
       <w:r>
         <w:rPr>
           <w:rFonts w:ascii="Consolas" w:eastAsiaTheme="minorHAnsi" w:hAnsi="Consolas" w:cs="Consolas"/>
@@ -2092,8 +1865,66 @@
         </w:rPr>
         <w:t>int</w:t>
       </w:r>
-      <w:proofErr w:type="spellEnd"/>
-      <w:proofErr w:type="gramEnd"/>
+      <w:r>
+        <w:rPr>
+          <w:rFonts w:ascii="Consolas" w:eastAsiaTheme="minorHAnsi" w:hAnsi="Consolas" w:cs="Consolas"/>
+          <w:color w:val="000000"/>
+          <w:sz w:val="19"/>
+          <w:szCs w:val="19"/>
+          <w:lang w:val="en-US" w:eastAsia="en-US"/>
+        </w:rPr>
+        <w:t xml:space="preserve"> kwords(</w:t>
+      </w:r>
+      <w:r>
+        <w:rPr>
+          <w:rFonts w:ascii="Consolas" w:eastAsiaTheme="minorHAnsi" w:hAnsi="Consolas" w:cs="Consolas"/>
+          <w:color w:val="0000FF"/>
+          <w:sz w:val="19"/>
+          <w:szCs w:val="19"/>
+          <w:lang w:val="en-US" w:eastAsia="en-US"/>
+        </w:rPr>
+        <w:t>char</w:t>
+      </w:r>
+      <w:r>
+        <w:rPr>
+          <w:rFonts w:ascii="Consolas" w:eastAsiaTheme="minorHAnsi" w:hAnsi="Consolas" w:cs="Consolas"/>
+          <w:color w:val="000000"/>
+          <w:sz w:val="19"/>
+          <w:szCs w:val="19"/>
+          <w:lang w:val="en-US" w:eastAsia="en-US"/>
+        </w:rPr>
+        <w:t xml:space="preserve"> *</w:t>
+      </w:r>
+      <w:r>
+        <w:rPr>
+          <w:rFonts w:ascii="Consolas" w:eastAsiaTheme="minorHAnsi" w:hAnsi="Consolas" w:cs="Consolas"/>
+          <w:color w:val="808080"/>
+          <w:sz w:val="19"/>
+          <w:szCs w:val="19"/>
+          <w:lang w:val="en-US" w:eastAsia="en-US"/>
+        </w:rPr>
+        <w:t>ss</w:t>
+      </w:r>
+      <w:r>
+        <w:rPr>
+          <w:rFonts w:ascii="Consolas" w:eastAsiaTheme="minorHAnsi" w:hAnsi="Consolas" w:cs="Consolas"/>
+          <w:color w:val="000000"/>
+          <w:sz w:val="19"/>
+          <w:szCs w:val="19"/>
+          <w:lang w:val="en-US" w:eastAsia="en-US"/>
+        </w:rPr>
+        <w:t xml:space="preserve">, </w:t>
+      </w:r>
+      <w:r>
+        <w:rPr>
+          <w:rFonts w:ascii="Consolas" w:eastAsiaTheme="minorHAnsi" w:hAnsi="Consolas" w:cs="Consolas"/>
+          <w:color w:val="0000FF"/>
+          <w:sz w:val="19"/>
+          <w:szCs w:val="19"/>
+          <w:lang w:val="en-US" w:eastAsia="en-US"/>
+        </w:rPr>
+        <w:t>char</w:t>
+      </w:r>
       <w:r>
         <w:rPr>
           <w:rFonts w:ascii="Consolas" w:eastAsiaTheme="minorHAnsi" w:hAnsi="Consolas" w:cs="Consolas"/>
@@ -2104,27 +1935,65 @@
         </w:rPr>
         <w:t xml:space="preserve"> </w:t>
       </w:r>
-      <w:proofErr w:type="spellStart"/>
-      <w:r>
-        <w:rPr>
-          <w:rFonts w:ascii="Consolas" w:eastAsiaTheme="minorHAnsi" w:hAnsi="Consolas" w:cs="Consolas"/>
-          <w:color w:val="000000"/>
-          <w:sz w:val="19"/>
-          <w:szCs w:val="19"/>
-          <w:lang w:val="en-US" w:eastAsia="en-US"/>
-        </w:rPr>
-        <w:t>kwords</w:t>
-      </w:r>
-      <w:proofErr w:type="spellEnd"/>
-      <w:r>
-        <w:rPr>
-          <w:rFonts w:ascii="Consolas" w:eastAsiaTheme="minorHAnsi" w:hAnsi="Consolas" w:cs="Consolas"/>
-          <w:color w:val="000000"/>
-          <w:sz w:val="19"/>
-          <w:szCs w:val="19"/>
-          <w:lang w:val="en-US" w:eastAsia="en-US"/>
-        </w:rPr>
-        <w:t>(</w:t>
+      <w:r>
+        <w:rPr>
+          <w:rFonts w:ascii="Consolas" w:eastAsiaTheme="minorHAnsi" w:hAnsi="Consolas" w:cs="Consolas"/>
+          <w:color w:val="808080"/>
+          <w:sz w:val="19"/>
+          <w:szCs w:val="19"/>
+          <w:lang w:val="en-US" w:eastAsia="en-US"/>
+        </w:rPr>
+        <w:t>sm</w:t>
+      </w:r>
+      <w:r>
+        <w:rPr>
+          <w:rFonts w:ascii="Consolas" w:eastAsiaTheme="minorHAnsi" w:hAnsi="Consolas" w:cs="Consolas"/>
+          <w:color w:val="000000"/>
+          <w:sz w:val="19"/>
+          <w:szCs w:val="19"/>
+          <w:lang w:val="en-US" w:eastAsia="en-US"/>
+        </w:rPr>
+        <w:t>[</w:t>
+      </w:r>
+      <w:r>
+        <w:rPr>
+          <w:rFonts w:ascii="Consolas" w:eastAsiaTheme="minorHAnsi" w:hAnsi="Consolas" w:cs="Consolas"/>
+          <w:color w:val="6F008A"/>
+          <w:sz w:val="19"/>
+          <w:szCs w:val="19"/>
+          <w:lang w:val="en-US" w:eastAsia="en-US"/>
+        </w:rPr>
+        <w:t>kmax</w:t>
+      </w:r>
+      <w:r>
+        <w:rPr>
+          <w:rFonts w:ascii="Consolas" w:eastAsiaTheme="minorHAnsi" w:hAnsi="Consolas" w:cs="Consolas"/>
+          <w:color w:val="000000"/>
+          <w:sz w:val="19"/>
+          <w:szCs w:val="19"/>
+          <w:lang w:val="en-US" w:eastAsia="en-US"/>
+        </w:rPr>
+        <w:t>][</w:t>
+      </w:r>
+      <w:r>
+        <w:rPr>
+          <w:rFonts w:ascii="Consolas" w:eastAsiaTheme="minorHAnsi" w:hAnsi="Consolas" w:cs="Consolas"/>
+          <w:color w:val="6F008A"/>
+          <w:sz w:val="19"/>
+          <w:szCs w:val="19"/>
+          <w:lang w:val="en-US" w:eastAsia="en-US"/>
+        </w:rPr>
+        <w:t>max_length</w:t>
+      </w:r>
+      <w:r>
+        <w:rPr>
+          <w:rFonts w:ascii="Consolas" w:eastAsiaTheme="minorHAnsi" w:hAnsi="Consolas" w:cs="Consolas"/>
+          <w:color w:val="000000"/>
+          <w:sz w:val="19"/>
+          <w:szCs w:val="19"/>
+          <w:lang w:val="en-US" w:eastAsia="en-US"/>
+        </w:rPr>
+        <w:t xml:space="preserve">], </w:t>
       </w:r>
       <w:r>
         <w:rPr>
@@ -2134,138 +2003,8 @@
           <w:szCs w:val="19"/>
           <w:lang w:val="en-US" w:eastAsia="en-US"/>
         </w:rPr>
-        <w:t>char</w:t>
-      </w:r>
-      <w:r>
-        <w:rPr>
-          <w:rFonts w:ascii="Consolas" w:eastAsiaTheme="minorHAnsi" w:hAnsi="Consolas" w:cs="Consolas"/>
-          <w:color w:val="000000"/>
-          <w:sz w:val="19"/>
-          <w:szCs w:val="19"/>
-          <w:lang w:val="en-US" w:eastAsia="en-US"/>
-        </w:rPr>
-        <w:t xml:space="preserve"> *</w:t>
-      </w:r>
-      <w:proofErr w:type="spellStart"/>
-      <w:r>
-        <w:rPr>
-          <w:rFonts w:ascii="Consolas" w:eastAsiaTheme="minorHAnsi" w:hAnsi="Consolas" w:cs="Consolas"/>
-          <w:color w:val="808080"/>
-          <w:sz w:val="19"/>
-          <w:szCs w:val="19"/>
-          <w:lang w:val="en-US" w:eastAsia="en-US"/>
-        </w:rPr>
-        <w:t>ss</w:t>
-      </w:r>
-      <w:proofErr w:type="spellEnd"/>
-      <w:r>
-        <w:rPr>
-          <w:rFonts w:ascii="Consolas" w:eastAsiaTheme="minorHAnsi" w:hAnsi="Consolas" w:cs="Consolas"/>
-          <w:color w:val="000000"/>
-          <w:sz w:val="19"/>
-          <w:szCs w:val="19"/>
-          <w:lang w:val="en-US" w:eastAsia="en-US"/>
-        </w:rPr>
-        <w:t xml:space="preserve">, </w:t>
-      </w:r>
-      <w:r>
-        <w:rPr>
-          <w:rFonts w:ascii="Consolas" w:eastAsiaTheme="minorHAnsi" w:hAnsi="Consolas" w:cs="Consolas"/>
-          <w:color w:val="0000FF"/>
-          <w:sz w:val="19"/>
-          <w:szCs w:val="19"/>
-          <w:lang w:val="en-US" w:eastAsia="en-US"/>
-        </w:rPr>
-        <w:t>char</w:t>
-      </w:r>
-      <w:r>
-        <w:rPr>
-          <w:rFonts w:ascii="Consolas" w:eastAsiaTheme="minorHAnsi" w:hAnsi="Consolas" w:cs="Consolas"/>
-          <w:color w:val="000000"/>
-          <w:sz w:val="19"/>
-          <w:szCs w:val="19"/>
-          <w:lang w:val="en-US" w:eastAsia="en-US"/>
-        </w:rPr>
-        <w:t xml:space="preserve"> </w:t>
-      </w:r>
-      <w:proofErr w:type="spellStart"/>
-      <w:r>
-        <w:rPr>
-          <w:rFonts w:ascii="Consolas" w:eastAsiaTheme="minorHAnsi" w:hAnsi="Consolas" w:cs="Consolas"/>
-          <w:color w:val="808080"/>
-          <w:sz w:val="19"/>
-          <w:szCs w:val="19"/>
-          <w:lang w:val="en-US" w:eastAsia="en-US"/>
-        </w:rPr>
-        <w:t>sm</w:t>
-      </w:r>
-      <w:proofErr w:type="spellEnd"/>
-      <w:r>
-        <w:rPr>
-          <w:rFonts w:ascii="Consolas" w:eastAsiaTheme="minorHAnsi" w:hAnsi="Consolas" w:cs="Consolas"/>
-          <w:color w:val="000000"/>
-          <w:sz w:val="19"/>
-          <w:szCs w:val="19"/>
-          <w:lang w:val="en-US" w:eastAsia="en-US"/>
-        </w:rPr>
-        <w:t>[</w:t>
-      </w:r>
-      <w:proofErr w:type="spellStart"/>
-      <w:r>
-        <w:rPr>
-          <w:rFonts w:ascii="Consolas" w:eastAsiaTheme="minorHAnsi" w:hAnsi="Consolas" w:cs="Consolas"/>
-          <w:color w:val="6F008A"/>
-          <w:sz w:val="19"/>
-          <w:szCs w:val="19"/>
-          <w:lang w:val="en-US" w:eastAsia="en-US"/>
-        </w:rPr>
-        <w:t>kmax</w:t>
-      </w:r>
-      <w:proofErr w:type="spellEnd"/>
-      <w:r>
-        <w:rPr>
-          <w:rFonts w:ascii="Consolas" w:eastAsiaTheme="minorHAnsi" w:hAnsi="Consolas" w:cs="Consolas"/>
-          <w:color w:val="000000"/>
-          <w:sz w:val="19"/>
-          <w:szCs w:val="19"/>
-          <w:lang w:val="en-US" w:eastAsia="en-US"/>
-        </w:rPr>
-        <w:t>][</w:t>
-      </w:r>
-      <w:proofErr w:type="spellStart"/>
-      <w:r>
-        <w:rPr>
-          <w:rFonts w:ascii="Consolas" w:eastAsiaTheme="minorHAnsi" w:hAnsi="Consolas" w:cs="Consolas"/>
-          <w:color w:val="6F008A"/>
-          <w:sz w:val="19"/>
-          <w:szCs w:val="19"/>
-          <w:lang w:val="en-US" w:eastAsia="en-US"/>
-        </w:rPr>
-        <w:t>max_length</w:t>
-      </w:r>
-      <w:proofErr w:type="spellEnd"/>
-      <w:r>
-        <w:rPr>
-          <w:rFonts w:ascii="Consolas" w:eastAsiaTheme="minorHAnsi" w:hAnsi="Consolas" w:cs="Consolas"/>
-          <w:color w:val="000000"/>
-          <w:sz w:val="19"/>
-          <w:szCs w:val="19"/>
-          <w:lang w:val="en-US" w:eastAsia="en-US"/>
-        </w:rPr>
-        <w:t xml:space="preserve">], </w:t>
-      </w:r>
-      <w:proofErr w:type="spellStart"/>
-      <w:r>
-        <w:rPr>
-          <w:rFonts w:ascii="Consolas" w:eastAsiaTheme="minorHAnsi" w:hAnsi="Consolas" w:cs="Consolas"/>
-          <w:color w:val="0000FF"/>
-          <w:sz w:val="19"/>
-          <w:szCs w:val="19"/>
-          <w:lang w:val="en-US" w:eastAsia="en-US"/>
-        </w:rPr>
         <w:t>int</w:t>
       </w:r>
-      <w:proofErr w:type="spellEnd"/>
       <w:r>
         <w:rPr>
           <w:rFonts w:ascii="Consolas" w:eastAsiaTheme="minorHAnsi" w:hAnsi="Consolas" w:cs="Consolas"/>
@@ -2423,8 +2162,6 @@
         </w:rPr>
         <w:tab/>
       </w:r>
-      <w:proofErr w:type="spellStart"/>
-      <w:proofErr w:type="gramStart"/>
       <w:r>
         <w:rPr>
           <w:rFonts w:ascii="Consolas" w:eastAsiaTheme="minorHAnsi" w:hAnsi="Consolas" w:cs="Consolas"/>
@@ -2435,61 +2172,15 @@
         </w:rPr>
         <w:t>int</w:t>
       </w:r>
-      <w:proofErr w:type="spellEnd"/>
-      <w:proofErr w:type="gramEnd"/>
-      <w:r>
-        <w:rPr>
-          <w:rFonts w:ascii="Consolas" w:eastAsiaTheme="minorHAnsi" w:hAnsi="Consolas" w:cs="Consolas"/>
-          <w:color w:val="000000"/>
-          <w:sz w:val="19"/>
-          <w:szCs w:val="19"/>
-          <w:lang w:val="en-US" w:eastAsia="en-US"/>
-        </w:rPr>
-        <w:t xml:space="preserve"> counter = 0, </w:t>
-      </w:r>
-      <w:proofErr w:type="spellStart"/>
-      <w:r>
-        <w:rPr>
-          <w:rFonts w:ascii="Consolas" w:eastAsiaTheme="minorHAnsi" w:hAnsi="Consolas" w:cs="Consolas"/>
-          <w:color w:val="000000"/>
-          <w:sz w:val="19"/>
-          <w:szCs w:val="19"/>
-          <w:lang w:val="en-US" w:eastAsia="en-US"/>
-        </w:rPr>
-        <w:t>word_number</w:t>
-      </w:r>
-      <w:proofErr w:type="spellEnd"/>
-      <w:r>
-        <w:rPr>
-          <w:rFonts w:ascii="Consolas" w:eastAsiaTheme="minorHAnsi" w:hAnsi="Consolas" w:cs="Consolas"/>
-          <w:color w:val="000000"/>
-          <w:sz w:val="19"/>
-          <w:szCs w:val="19"/>
-          <w:lang w:val="en-US" w:eastAsia="en-US"/>
-        </w:rPr>
-        <w:t xml:space="preserve"> = 0, </w:t>
-      </w:r>
-      <w:proofErr w:type="spellStart"/>
-      <w:r>
-        <w:rPr>
-          <w:rFonts w:ascii="Consolas" w:eastAsiaTheme="minorHAnsi" w:hAnsi="Consolas" w:cs="Consolas"/>
-          <w:color w:val="000000"/>
-          <w:sz w:val="19"/>
-          <w:szCs w:val="19"/>
-          <w:lang w:val="en-US" w:eastAsia="en-US"/>
-        </w:rPr>
-        <w:t>letter_number</w:t>
-      </w:r>
-      <w:proofErr w:type="spellEnd"/>
-      <w:r>
-        <w:rPr>
-          <w:rFonts w:ascii="Consolas" w:eastAsiaTheme="minorHAnsi" w:hAnsi="Consolas" w:cs="Consolas"/>
-          <w:color w:val="000000"/>
-          <w:sz w:val="19"/>
-          <w:szCs w:val="19"/>
-          <w:lang w:val="en-US" w:eastAsia="en-US"/>
-        </w:rPr>
-        <w:t xml:space="preserve"> = 0; </w:t>
+      <w:r>
+        <w:rPr>
+          <w:rFonts w:ascii="Consolas" w:eastAsiaTheme="minorHAnsi" w:hAnsi="Consolas" w:cs="Consolas"/>
+          <w:color w:val="000000"/>
+          <w:sz w:val="19"/>
+          <w:szCs w:val="19"/>
+          <w:lang w:val="en-US" w:eastAsia="en-US"/>
+        </w:rPr>
+        <w:t xml:space="preserve"> counter = 0, word_number = 0, letter_number = 0; </w:t>
       </w:r>
       <w:r>
         <w:rPr>
@@ -2558,7 +2249,6 @@
         </w:rPr>
         <w:tab/>
       </w:r>
-      <w:proofErr w:type="gramStart"/>
       <w:r>
         <w:rPr>
           <w:rFonts w:ascii="Consolas" w:eastAsiaTheme="minorHAnsi" w:hAnsi="Consolas" w:cs="Consolas"/>
@@ -2569,7 +2259,6 @@
         </w:rPr>
         <w:t>while</w:t>
       </w:r>
-      <w:proofErr w:type="gramEnd"/>
       <w:r>
         <w:rPr>
           <w:rFonts w:ascii="Consolas" w:eastAsiaTheme="minorHAnsi" w:hAnsi="Consolas" w:cs="Consolas"/>
@@ -2600,7 +2289,6 @@
         </w:rPr>
         <w:t xml:space="preserve"> &amp;&amp; </w:t>
       </w:r>
-      <w:proofErr w:type="spellStart"/>
       <w:r>
         <w:rPr>
           <w:rFonts w:ascii="Consolas" w:eastAsiaTheme="minorHAnsi" w:hAnsi="Consolas" w:cs="Consolas"/>
@@ -2611,7 +2299,6 @@
         </w:rPr>
         <w:t>ss</w:t>
       </w:r>
-      <w:proofErr w:type="spellEnd"/>
       <w:r>
         <w:rPr>
           <w:rFonts w:ascii="Consolas" w:eastAsiaTheme="minorHAnsi" w:hAnsi="Consolas" w:cs="Consolas"/>
@@ -2640,31 +2327,8 @@
           <w:szCs w:val="19"/>
           <w:lang w:eastAsia="en-US"/>
         </w:rPr>
-        <w:t xml:space="preserve"> &amp;&amp; </w:t>
-      </w:r>
-      <w:proofErr w:type="spellStart"/>
-      <w:r>
-        <w:rPr>
-          <w:rFonts w:ascii="Consolas" w:eastAsiaTheme="minorHAnsi" w:hAnsi="Consolas" w:cs="Consolas"/>
-          <w:color w:val="000000"/>
-          <w:sz w:val="19"/>
-          <w:szCs w:val="19"/>
-          <w:lang w:eastAsia="en-US"/>
-        </w:rPr>
-        <w:t>word_number</w:t>
-      </w:r>
-      <w:proofErr w:type="spellEnd"/>
-      <w:r>
-        <w:rPr>
-          <w:rFonts w:ascii="Consolas" w:eastAsiaTheme="minorHAnsi" w:hAnsi="Consolas" w:cs="Consolas"/>
-          <w:color w:val="000000"/>
-          <w:sz w:val="19"/>
-          <w:szCs w:val="19"/>
-          <w:lang w:eastAsia="en-US"/>
-        </w:rPr>
-        <w:t xml:space="preserve"> &lt; </w:t>
-      </w:r>
-      <w:proofErr w:type="spellStart"/>
+        <w:t xml:space="preserve"> &amp;&amp; word_number &lt; </w:t>
+      </w:r>
       <w:r>
         <w:rPr>
           <w:rFonts w:ascii="Consolas" w:eastAsiaTheme="minorHAnsi" w:hAnsi="Consolas" w:cs="Consolas"/>
@@ -2675,7 +2339,6 @@
         </w:rPr>
         <w:t>kmax</w:t>
       </w:r>
-      <w:proofErr w:type="spellEnd"/>
       <w:r>
         <w:rPr>
           <w:rFonts w:ascii="Consolas" w:eastAsiaTheme="minorHAnsi" w:hAnsi="Consolas" w:cs="Consolas"/>
@@ -2733,7 +2396,6 @@
         </w:rPr>
         <w:tab/>
       </w:r>
-      <w:proofErr w:type="spellStart"/>
       <w:r>
         <w:rPr>
           <w:rFonts w:ascii="Consolas" w:eastAsiaTheme="minorHAnsi" w:hAnsi="Consolas" w:cs="Consolas"/>
@@ -2744,7 +2406,6 @@
         </w:rPr>
         <w:t>if</w:t>
       </w:r>
-      <w:proofErr w:type="spellEnd"/>
       <w:r>
         <w:rPr>
           <w:rFonts w:ascii="Consolas" w:eastAsiaTheme="minorHAnsi" w:hAnsi="Consolas" w:cs="Consolas"/>
@@ -2755,7 +2416,6 @@
         </w:rPr>
         <w:t xml:space="preserve"> (</w:t>
       </w:r>
-      <w:proofErr w:type="spellStart"/>
       <w:r>
         <w:rPr>
           <w:rFonts w:ascii="Consolas" w:eastAsiaTheme="minorHAnsi" w:hAnsi="Consolas" w:cs="Consolas"/>
@@ -2766,50 +2426,15 @@
         </w:rPr>
         <w:t>ss</w:t>
       </w:r>
-      <w:proofErr w:type="spellEnd"/>
-      <w:r>
-        <w:rPr>
-          <w:rFonts w:ascii="Consolas" w:eastAsiaTheme="minorHAnsi" w:hAnsi="Consolas" w:cs="Consolas"/>
-          <w:color w:val="000000"/>
-          <w:sz w:val="19"/>
-          <w:szCs w:val="19"/>
-          <w:lang w:eastAsia="en-US"/>
-        </w:rPr>
-        <w:t>[</w:t>
-      </w:r>
-      <w:proofErr w:type="spellStart"/>
-      <w:r>
-        <w:rPr>
-          <w:rFonts w:ascii="Consolas" w:eastAsiaTheme="minorHAnsi" w:hAnsi="Consolas" w:cs="Consolas"/>
-          <w:color w:val="000000"/>
-          <w:sz w:val="19"/>
-          <w:szCs w:val="19"/>
-          <w:lang w:eastAsia="en-US"/>
-        </w:rPr>
-        <w:t>counter</w:t>
-      </w:r>
-      <w:proofErr w:type="spellEnd"/>
-      <w:proofErr w:type="gramStart"/>
-      <w:r>
-        <w:rPr>
-          <w:rFonts w:ascii="Consolas" w:eastAsiaTheme="minorHAnsi" w:hAnsi="Consolas" w:cs="Consolas"/>
-          <w:color w:val="000000"/>
-          <w:sz w:val="19"/>
-          <w:szCs w:val="19"/>
-          <w:lang w:eastAsia="en-US"/>
-        </w:rPr>
-        <w:t>] !</w:t>
-      </w:r>
-      <w:proofErr w:type="gramEnd"/>
-      <w:r>
-        <w:rPr>
-          <w:rFonts w:ascii="Consolas" w:eastAsiaTheme="minorHAnsi" w:hAnsi="Consolas" w:cs="Consolas"/>
-          <w:color w:val="000000"/>
-          <w:sz w:val="19"/>
-          <w:szCs w:val="19"/>
-          <w:lang w:eastAsia="en-US"/>
-        </w:rPr>
-        <w:t xml:space="preserve">= </w:t>
+      <w:r>
+        <w:rPr>
+          <w:rFonts w:ascii="Consolas" w:eastAsiaTheme="minorHAnsi" w:hAnsi="Consolas" w:cs="Consolas"/>
+          <w:color w:val="000000"/>
+          <w:sz w:val="19"/>
+          <w:szCs w:val="19"/>
+          <w:lang w:eastAsia="en-US"/>
+        </w:rPr>
+        <w:t xml:space="preserve">[counter] != </w:t>
       </w:r>
       <w:r>
         <w:rPr>
@@ -2888,8 +2513,6 @@
         </w:rPr>
         <w:tab/>
       </w:r>
-      <w:proofErr w:type="spellStart"/>
-      <w:proofErr w:type="gramStart"/>
       <w:r>
         <w:rPr>
           <w:rFonts w:ascii="Consolas" w:eastAsiaTheme="minorHAnsi" w:hAnsi="Consolas" w:cs="Consolas"/>
@@ -2900,27 +2523,15 @@
         </w:rPr>
         <w:t>ss</w:t>
       </w:r>
-      <w:proofErr w:type="spellEnd"/>
-      <w:r>
-        <w:rPr>
-          <w:rFonts w:ascii="Consolas" w:eastAsiaTheme="minorHAnsi" w:hAnsi="Consolas" w:cs="Consolas"/>
-          <w:color w:val="000000"/>
-          <w:sz w:val="19"/>
-          <w:szCs w:val="19"/>
-          <w:lang w:val="en-US" w:eastAsia="en-US"/>
-        </w:rPr>
-        <w:t>[</w:t>
-      </w:r>
-      <w:proofErr w:type="gramEnd"/>
-      <w:r>
-        <w:rPr>
-          <w:rFonts w:ascii="Consolas" w:eastAsiaTheme="minorHAnsi" w:hAnsi="Consolas" w:cs="Consolas"/>
-          <w:color w:val="000000"/>
-          <w:sz w:val="19"/>
-          <w:szCs w:val="19"/>
-          <w:lang w:val="en-US" w:eastAsia="en-US"/>
-        </w:rPr>
-        <w:t xml:space="preserve">counter] != </w:t>
+      <w:r>
+        <w:rPr>
+          <w:rFonts w:ascii="Consolas" w:eastAsiaTheme="minorHAnsi" w:hAnsi="Consolas" w:cs="Consolas"/>
+          <w:color w:val="000000"/>
+          <w:sz w:val="19"/>
+          <w:szCs w:val="19"/>
+          <w:lang w:val="en-US" w:eastAsia="en-US"/>
+        </w:rPr>
+        <w:t xml:space="preserve">[counter] != </w:t>
       </w:r>
       <w:r>
         <w:rPr>
@@ -2989,8 +2600,6 @@
         </w:rPr>
         <w:tab/>
       </w:r>
-      <w:proofErr w:type="spellStart"/>
-      <w:proofErr w:type="gramStart"/>
       <w:r>
         <w:rPr>
           <w:rFonts w:ascii="Consolas" w:eastAsiaTheme="minorHAnsi" w:hAnsi="Consolas" w:cs="Consolas"/>
@@ -3001,27 +2610,15 @@
         </w:rPr>
         <w:t>ss</w:t>
       </w:r>
-      <w:proofErr w:type="spellEnd"/>
-      <w:r>
-        <w:rPr>
-          <w:rFonts w:ascii="Consolas" w:eastAsiaTheme="minorHAnsi" w:hAnsi="Consolas" w:cs="Consolas"/>
-          <w:color w:val="000000"/>
-          <w:sz w:val="19"/>
-          <w:szCs w:val="19"/>
-          <w:lang w:val="en-US" w:eastAsia="en-US"/>
-        </w:rPr>
-        <w:t>[</w:t>
-      </w:r>
-      <w:proofErr w:type="gramEnd"/>
-      <w:r>
-        <w:rPr>
-          <w:rFonts w:ascii="Consolas" w:eastAsiaTheme="minorHAnsi" w:hAnsi="Consolas" w:cs="Consolas"/>
-          <w:color w:val="000000"/>
-          <w:sz w:val="19"/>
-          <w:szCs w:val="19"/>
-          <w:lang w:val="en-US" w:eastAsia="en-US"/>
-        </w:rPr>
-        <w:t xml:space="preserve">counter] != </w:t>
+      <w:r>
+        <w:rPr>
+          <w:rFonts w:ascii="Consolas" w:eastAsiaTheme="minorHAnsi" w:hAnsi="Consolas" w:cs="Consolas"/>
+          <w:color w:val="000000"/>
+          <w:sz w:val="19"/>
+          <w:szCs w:val="19"/>
+          <w:lang w:val="en-US" w:eastAsia="en-US"/>
+        </w:rPr>
+        <w:t xml:space="preserve">[counter] != </w:t>
       </w:r>
       <w:r>
         <w:rPr>
@@ -3090,8 +2687,6 @@
         </w:rPr>
         <w:tab/>
       </w:r>
-      <w:proofErr w:type="spellStart"/>
-      <w:proofErr w:type="gramStart"/>
       <w:r>
         <w:rPr>
           <w:rFonts w:ascii="Consolas" w:eastAsiaTheme="minorHAnsi" w:hAnsi="Consolas" w:cs="Consolas"/>
@@ -3102,27 +2697,15 @@
         </w:rPr>
         <w:t>ss</w:t>
       </w:r>
-      <w:proofErr w:type="spellEnd"/>
-      <w:r>
-        <w:rPr>
-          <w:rFonts w:ascii="Consolas" w:eastAsiaTheme="minorHAnsi" w:hAnsi="Consolas" w:cs="Consolas"/>
-          <w:color w:val="000000"/>
-          <w:sz w:val="19"/>
-          <w:szCs w:val="19"/>
-          <w:lang w:val="en-US" w:eastAsia="en-US"/>
-        </w:rPr>
-        <w:t>[</w:t>
-      </w:r>
-      <w:proofErr w:type="gramEnd"/>
-      <w:r>
-        <w:rPr>
-          <w:rFonts w:ascii="Consolas" w:eastAsiaTheme="minorHAnsi" w:hAnsi="Consolas" w:cs="Consolas"/>
-          <w:color w:val="000000"/>
-          <w:sz w:val="19"/>
-          <w:szCs w:val="19"/>
-          <w:lang w:val="en-US" w:eastAsia="en-US"/>
-        </w:rPr>
-        <w:t xml:space="preserve">counter] != </w:t>
+      <w:r>
+        <w:rPr>
+          <w:rFonts w:ascii="Consolas" w:eastAsiaTheme="minorHAnsi" w:hAnsi="Consolas" w:cs="Consolas"/>
+          <w:color w:val="000000"/>
+          <w:sz w:val="19"/>
+          <w:szCs w:val="19"/>
+          <w:lang w:val="en-US" w:eastAsia="en-US"/>
+        </w:rPr>
+        <w:t xml:space="preserve">[counter] != </w:t>
       </w:r>
       <w:r>
         <w:rPr>
@@ -3191,8 +2774,6 @@
         </w:rPr>
         <w:tab/>
       </w:r>
-      <w:proofErr w:type="spellStart"/>
-      <w:proofErr w:type="gramStart"/>
       <w:r>
         <w:rPr>
           <w:rFonts w:ascii="Consolas" w:eastAsiaTheme="minorHAnsi" w:hAnsi="Consolas" w:cs="Consolas"/>
@@ -3203,27 +2784,15 @@
         </w:rPr>
         <w:t>ss</w:t>
       </w:r>
-      <w:proofErr w:type="spellEnd"/>
-      <w:r>
-        <w:rPr>
-          <w:rFonts w:ascii="Consolas" w:eastAsiaTheme="minorHAnsi" w:hAnsi="Consolas" w:cs="Consolas"/>
-          <w:color w:val="000000"/>
-          <w:sz w:val="19"/>
-          <w:szCs w:val="19"/>
-          <w:lang w:val="en-US" w:eastAsia="en-US"/>
-        </w:rPr>
-        <w:t>[</w:t>
-      </w:r>
-      <w:proofErr w:type="gramEnd"/>
-      <w:r>
-        <w:rPr>
-          <w:rFonts w:ascii="Consolas" w:eastAsiaTheme="minorHAnsi" w:hAnsi="Consolas" w:cs="Consolas"/>
-          <w:color w:val="000000"/>
-          <w:sz w:val="19"/>
-          <w:szCs w:val="19"/>
-          <w:lang w:val="en-US" w:eastAsia="en-US"/>
-        </w:rPr>
-        <w:t xml:space="preserve">counter] != </w:t>
+      <w:r>
+        <w:rPr>
+          <w:rFonts w:ascii="Consolas" w:eastAsiaTheme="minorHAnsi" w:hAnsi="Consolas" w:cs="Consolas"/>
+          <w:color w:val="000000"/>
+          <w:sz w:val="19"/>
+          <w:szCs w:val="19"/>
+          <w:lang w:val="en-US" w:eastAsia="en-US"/>
+        </w:rPr>
+        <w:t xml:space="preserve">[counter] != </w:t>
       </w:r>
       <w:r>
         <w:rPr>
@@ -3292,8 +2861,6 @@
         </w:rPr>
         <w:tab/>
       </w:r>
-      <w:proofErr w:type="spellStart"/>
-      <w:proofErr w:type="gramStart"/>
       <w:r>
         <w:rPr>
           <w:rFonts w:ascii="Consolas" w:eastAsiaTheme="minorHAnsi" w:hAnsi="Consolas" w:cs="Consolas"/>
@@ -3304,27 +2871,15 @@
         </w:rPr>
         <w:t>ss</w:t>
       </w:r>
-      <w:proofErr w:type="spellEnd"/>
-      <w:r>
-        <w:rPr>
-          <w:rFonts w:ascii="Consolas" w:eastAsiaTheme="minorHAnsi" w:hAnsi="Consolas" w:cs="Consolas"/>
-          <w:color w:val="000000"/>
-          <w:sz w:val="19"/>
-          <w:szCs w:val="19"/>
-          <w:lang w:val="en-US" w:eastAsia="en-US"/>
-        </w:rPr>
-        <w:t>[</w:t>
-      </w:r>
-      <w:proofErr w:type="gramEnd"/>
-      <w:r>
-        <w:rPr>
-          <w:rFonts w:ascii="Consolas" w:eastAsiaTheme="minorHAnsi" w:hAnsi="Consolas" w:cs="Consolas"/>
-          <w:color w:val="000000"/>
-          <w:sz w:val="19"/>
-          <w:szCs w:val="19"/>
-          <w:lang w:val="en-US" w:eastAsia="en-US"/>
-        </w:rPr>
-        <w:t xml:space="preserve">counter] != </w:t>
+      <w:r>
+        <w:rPr>
+          <w:rFonts w:ascii="Consolas" w:eastAsiaTheme="minorHAnsi" w:hAnsi="Consolas" w:cs="Consolas"/>
+          <w:color w:val="000000"/>
+          <w:sz w:val="19"/>
+          <w:szCs w:val="19"/>
+          <w:lang w:val="en-US" w:eastAsia="en-US"/>
+        </w:rPr>
+        <w:t xml:space="preserve">[counter] != </w:t>
       </w:r>
       <w:r>
         <w:rPr>
@@ -3393,8 +2948,6 @@
         </w:rPr>
         <w:tab/>
       </w:r>
-      <w:proofErr w:type="spellStart"/>
-      <w:proofErr w:type="gramStart"/>
       <w:r>
         <w:rPr>
           <w:rFonts w:ascii="Consolas" w:eastAsiaTheme="minorHAnsi" w:hAnsi="Consolas" w:cs="Consolas"/>
@@ -3405,27 +2958,15 @@
         </w:rPr>
         <w:t>ss</w:t>
       </w:r>
-      <w:proofErr w:type="spellEnd"/>
-      <w:r>
-        <w:rPr>
-          <w:rFonts w:ascii="Consolas" w:eastAsiaTheme="minorHAnsi" w:hAnsi="Consolas" w:cs="Consolas"/>
-          <w:color w:val="000000"/>
-          <w:sz w:val="19"/>
-          <w:szCs w:val="19"/>
-          <w:lang w:val="en-US" w:eastAsia="en-US"/>
-        </w:rPr>
-        <w:t>[</w:t>
-      </w:r>
-      <w:proofErr w:type="gramEnd"/>
-      <w:r>
-        <w:rPr>
-          <w:rFonts w:ascii="Consolas" w:eastAsiaTheme="minorHAnsi" w:hAnsi="Consolas" w:cs="Consolas"/>
-          <w:color w:val="000000"/>
-          <w:sz w:val="19"/>
-          <w:szCs w:val="19"/>
-          <w:lang w:val="en-US" w:eastAsia="en-US"/>
-        </w:rPr>
-        <w:t xml:space="preserve">counter] != </w:t>
+      <w:r>
+        <w:rPr>
+          <w:rFonts w:ascii="Consolas" w:eastAsiaTheme="minorHAnsi" w:hAnsi="Consolas" w:cs="Consolas"/>
+          <w:color w:val="000000"/>
+          <w:sz w:val="19"/>
+          <w:szCs w:val="19"/>
+          <w:lang w:val="en-US" w:eastAsia="en-US"/>
+        </w:rPr>
+        <w:t xml:space="preserve">[counter] != </w:t>
       </w:r>
       <w:r>
         <w:rPr>
@@ -3493,30 +3034,8 @@
           <w:lang w:val="en-US" w:eastAsia="en-US"/>
         </w:rPr>
         <w:tab/>
-      </w:r>
-      <w:proofErr w:type="spellStart"/>
-      <w:r>
-        <w:rPr>
-          <w:rFonts w:ascii="Consolas" w:eastAsiaTheme="minorHAnsi" w:hAnsi="Consolas" w:cs="Consolas"/>
-          <w:color w:val="000000"/>
-          <w:sz w:val="19"/>
-          <w:szCs w:val="19"/>
-          <w:lang w:val="en-US" w:eastAsia="en-US"/>
-        </w:rPr>
-        <w:t>letter_number</w:t>
-      </w:r>
-      <w:proofErr w:type="spellEnd"/>
-      <w:r>
-        <w:rPr>
-          <w:rFonts w:ascii="Consolas" w:eastAsiaTheme="minorHAnsi" w:hAnsi="Consolas" w:cs="Consolas"/>
-          <w:color w:val="000000"/>
-          <w:sz w:val="19"/>
-          <w:szCs w:val="19"/>
-          <w:lang w:val="en-US" w:eastAsia="en-US"/>
-        </w:rPr>
-        <w:t xml:space="preserve"> &lt; </w:t>
-      </w:r>
-      <w:proofErr w:type="spellStart"/>
+        <w:t xml:space="preserve">letter_number &lt; </w:t>
+      </w:r>
       <w:r>
         <w:rPr>
           <w:rFonts w:ascii="Consolas" w:eastAsiaTheme="minorHAnsi" w:hAnsi="Consolas" w:cs="Consolas"/>
@@ -3527,27 +3046,15 @@
         </w:rPr>
         <w:t>max_length</w:t>
       </w:r>
-      <w:proofErr w:type="spellEnd"/>
-      <w:r>
-        <w:rPr>
-          <w:rFonts w:ascii="Consolas" w:eastAsiaTheme="minorHAnsi" w:hAnsi="Consolas" w:cs="Consolas"/>
-          <w:color w:val="000000"/>
-          <w:sz w:val="19"/>
-          <w:szCs w:val="19"/>
-          <w:lang w:val="en-US" w:eastAsia="en-US"/>
-        </w:rPr>
-        <w:t xml:space="preserve">) </w:t>
-      </w:r>
-      <w:proofErr w:type="gramStart"/>
-      <w:r>
-        <w:rPr>
-          <w:rFonts w:ascii="Consolas" w:eastAsiaTheme="minorHAnsi" w:hAnsi="Consolas" w:cs="Consolas"/>
-          <w:color w:val="000000"/>
-          <w:sz w:val="19"/>
-          <w:szCs w:val="19"/>
-          <w:lang w:val="en-US" w:eastAsia="en-US"/>
-        </w:rPr>
-        <w:t xml:space="preserve">{ </w:t>
+      <w:r>
+        <w:rPr>
+          <w:rFonts w:ascii="Consolas" w:eastAsiaTheme="minorHAnsi" w:hAnsi="Consolas" w:cs="Consolas"/>
+          <w:color w:val="000000"/>
+          <w:sz w:val="19"/>
+          <w:szCs w:val="19"/>
+          <w:lang w:val="en-US" w:eastAsia="en-US"/>
+        </w:rPr>
+        <w:t xml:space="preserve">) { </w:t>
       </w:r>
       <w:r>
         <w:rPr>
@@ -3557,18 +3064,7 @@
           <w:szCs w:val="19"/>
           <w:lang w:val="en-US" w:eastAsia="en-US"/>
         </w:rPr>
-        <w:t>/</w:t>
-      </w:r>
-      <w:proofErr w:type="gramEnd"/>
-      <w:r>
-        <w:rPr>
-          <w:rFonts w:ascii="Consolas" w:eastAsiaTheme="minorHAnsi" w:hAnsi="Consolas" w:cs="Consolas"/>
-          <w:color w:val="008000"/>
-          <w:sz w:val="19"/>
-          <w:szCs w:val="19"/>
-          <w:lang w:val="en-US" w:eastAsia="en-US"/>
-        </w:rPr>
-        <w:t>/</w:t>
+        <w:t>//</w:t>
       </w:r>
       <w:r>
         <w:rPr>
@@ -3687,8 +3183,6 @@
         </w:rPr>
         <w:tab/>
       </w:r>
-      <w:proofErr w:type="spellStart"/>
-      <w:proofErr w:type="gramStart"/>
       <w:r>
         <w:rPr>
           <w:rFonts w:ascii="Consolas" w:eastAsiaTheme="minorHAnsi" w:hAnsi="Consolas" w:cs="Consolas"/>
@@ -3699,63 +3193,16 @@
         </w:rPr>
         <w:t>sm</w:t>
       </w:r>
-      <w:proofErr w:type="spellEnd"/>
-      <w:r>
-        <w:rPr>
-          <w:rFonts w:ascii="Consolas" w:eastAsiaTheme="minorHAnsi" w:hAnsi="Consolas" w:cs="Consolas"/>
-          <w:color w:val="000000"/>
-          <w:sz w:val="19"/>
-          <w:szCs w:val="19"/>
-          <w:lang w:val="en-US" w:eastAsia="en-US"/>
-        </w:rPr>
-        <w:t>[</w:t>
-      </w:r>
-      <w:proofErr w:type="spellStart"/>
-      <w:proofErr w:type="gramEnd"/>
-      <w:r>
-        <w:rPr>
-          <w:rFonts w:ascii="Consolas" w:eastAsiaTheme="minorHAnsi" w:hAnsi="Consolas" w:cs="Consolas"/>
-          <w:color w:val="000000"/>
-          <w:sz w:val="19"/>
-          <w:szCs w:val="19"/>
-          <w:lang w:val="en-US" w:eastAsia="en-US"/>
-        </w:rPr>
-        <w:t>word_number</w:t>
-      </w:r>
-      <w:proofErr w:type="spellEnd"/>
-      <w:r>
-        <w:rPr>
-          <w:rFonts w:ascii="Consolas" w:eastAsiaTheme="minorHAnsi" w:hAnsi="Consolas" w:cs="Consolas"/>
-          <w:color w:val="000000"/>
-          <w:sz w:val="19"/>
-          <w:szCs w:val="19"/>
-          <w:lang w:val="en-US" w:eastAsia="en-US"/>
-        </w:rPr>
-        <w:t>][</w:t>
-      </w:r>
-      <w:proofErr w:type="spellStart"/>
-      <w:r>
-        <w:rPr>
-          <w:rFonts w:ascii="Consolas" w:eastAsiaTheme="minorHAnsi" w:hAnsi="Consolas" w:cs="Consolas"/>
-          <w:color w:val="000000"/>
-          <w:sz w:val="19"/>
-          <w:szCs w:val="19"/>
-          <w:lang w:val="en-US" w:eastAsia="en-US"/>
-        </w:rPr>
-        <w:t>letter_number</w:t>
-      </w:r>
-      <w:proofErr w:type="spellEnd"/>
-      <w:r>
-        <w:rPr>
-          <w:rFonts w:ascii="Consolas" w:eastAsiaTheme="minorHAnsi" w:hAnsi="Consolas" w:cs="Consolas"/>
-          <w:color w:val="000000"/>
-          <w:sz w:val="19"/>
-          <w:szCs w:val="19"/>
-          <w:lang w:val="en-US" w:eastAsia="en-US"/>
-        </w:rPr>
-        <w:t xml:space="preserve">] = </w:t>
-      </w:r>
-      <w:proofErr w:type="spellStart"/>
+      <w:r>
+        <w:rPr>
+          <w:rFonts w:ascii="Consolas" w:eastAsiaTheme="minorHAnsi" w:hAnsi="Consolas" w:cs="Consolas"/>
+          <w:color w:val="000000"/>
+          <w:sz w:val="19"/>
+          <w:szCs w:val="19"/>
+          <w:lang w:val="en-US" w:eastAsia="en-US"/>
+        </w:rPr>
+        <w:t xml:space="preserve">[word_number][letter_number] = </w:t>
+      </w:r>
       <w:r>
         <w:rPr>
           <w:rFonts w:ascii="Consolas" w:eastAsiaTheme="minorHAnsi" w:hAnsi="Consolas" w:cs="Consolas"/>
@@ -3766,7 +3213,6 @@
         </w:rPr>
         <w:t>ss</w:t>
       </w:r>
-      <w:proofErr w:type="spellEnd"/>
       <w:r>
         <w:rPr>
           <w:rFonts w:ascii="Consolas" w:eastAsiaTheme="minorHAnsi" w:hAnsi="Consolas" w:cs="Consolas"/>
@@ -3944,27 +3390,15 @@
         </w:rPr>
         <w:tab/>
       </w:r>
-      <w:proofErr w:type="spellStart"/>
-      <w:r>
-        <w:rPr>
-          <w:rFonts w:ascii="Consolas" w:eastAsiaTheme="minorHAnsi" w:hAnsi="Consolas" w:cs="Consolas"/>
-          <w:color w:val="000000"/>
-          <w:sz w:val="19"/>
-          <w:szCs w:val="19"/>
-          <w:lang w:eastAsia="en-US"/>
-        </w:rPr>
-        <w:t>letter_number</w:t>
-      </w:r>
-      <w:proofErr w:type="spellEnd"/>
-      <w:r>
-        <w:rPr>
-          <w:rFonts w:ascii="Consolas" w:eastAsiaTheme="minorHAnsi" w:hAnsi="Consolas" w:cs="Consolas"/>
-          <w:color w:val="000000"/>
-          <w:sz w:val="19"/>
-          <w:szCs w:val="19"/>
-          <w:lang w:eastAsia="en-US"/>
-        </w:rPr>
-        <w:t xml:space="preserve">++; </w:t>
+      <w:r>
+        <w:rPr>
+          <w:rFonts w:ascii="Consolas" w:eastAsiaTheme="minorHAnsi" w:hAnsi="Consolas" w:cs="Consolas"/>
+          <w:color w:val="000000"/>
+          <w:sz w:val="19"/>
+          <w:szCs w:val="19"/>
+          <w:lang w:eastAsia="en-US"/>
+        </w:rPr>
+        <w:t xml:space="preserve">letter_number++; </w:t>
       </w:r>
       <w:r>
         <w:rPr>
@@ -4060,7 +3494,6 @@
         </w:rPr>
         <w:tab/>
       </w:r>
-      <w:proofErr w:type="gramStart"/>
       <w:r>
         <w:rPr>
           <w:rFonts w:ascii="Consolas" w:eastAsiaTheme="minorHAnsi" w:hAnsi="Consolas" w:cs="Consolas"/>
@@ -4071,7 +3504,6 @@
         </w:rPr>
         <w:t>else</w:t>
       </w:r>
-      <w:proofErr w:type="gramEnd"/>
       <w:r>
         <w:rPr>
           <w:rFonts w:ascii="Consolas" w:eastAsiaTheme="minorHAnsi" w:hAnsi="Consolas" w:cs="Consolas"/>
@@ -4129,7 +3561,6 @@
         </w:rPr>
         <w:tab/>
       </w:r>
-      <w:proofErr w:type="gramStart"/>
       <w:r>
         <w:rPr>
           <w:rFonts w:ascii="Consolas" w:eastAsiaTheme="minorHAnsi" w:hAnsi="Consolas" w:cs="Consolas"/>
@@ -4140,40 +3571,16 @@
         </w:rPr>
         <w:t>if</w:t>
       </w:r>
-      <w:proofErr w:type="gramEnd"/>
-      <w:r>
-        <w:rPr>
-          <w:rFonts w:ascii="Consolas" w:eastAsiaTheme="minorHAnsi" w:hAnsi="Consolas" w:cs="Consolas"/>
-          <w:color w:val="000000"/>
-          <w:sz w:val="19"/>
-          <w:szCs w:val="19"/>
-          <w:lang w:val="en-US" w:eastAsia="en-US"/>
-        </w:rPr>
-        <w:t xml:space="preserve"> (</w:t>
-      </w:r>
-      <w:proofErr w:type="spellStart"/>
-      <w:r>
-        <w:rPr>
-          <w:rFonts w:ascii="Consolas" w:eastAsiaTheme="minorHAnsi" w:hAnsi="Consolas" w:cs="Consolas"/>
-          <w:color w:val="000000"/>
-          <w:sz w:val="19"/>
-          <w:szCs w:val="19"/>
-          <w:lang w:val="en-US" w:eastAsia="en-US"/>
-        </w:rPr>
-        <w:t>letter_number</w:t>
-      </w:r>
-      <w:proofErr w:type="spellEnd"/>
-      <w:r>
-        <w:rPr>
-          <w:rFonts w:ascii="Consolas" w:eastAsiaTheme="minorHAnsi" w:hAnsi="Consolas" w:cs="Consolas"/>
-          <w:color w:val="000000"/>
-          <w:sz w:val="19"/>
-          <w:szCs w:val="19"/>
-          <w:lang w:val="en-US" w:eastAsia="en-US"/>
-        </w:rPr>
-        <w:t xml:space="preserve"> &gt;= </w:t>
-      </w:r>
-      <w:proofErr w:type="spellStart"/>
+      <w:r>
+        <w:rPr>
+          <w:rFonts w:ascii="Consolas" w:eastAsiaTheme="minorHAnsi" w:hAnsi="Consolas" w:cs="Consolas"/>
+          <w:color w:val="000000"/>
+          <w:sz w:val="19"/>
+          <w:szCs w:val="19"/>
+          <w:lang w:val="en-US" w:eastAsia="en-US"/>
+        </w:rPr>
+        <w:t xml:space="preserve"> (letter_number &gt;= </w:t>
+      </w:r>
       <w:r>
         <w:rPr>
           <w:rFonts w:ascii="Consolas" w:eastAsiaTheme="minorHAnsi" w:hAnsi="Consolas" w:cs="Consolas"/>
@@ -4184,7 +3591,6 @@
         </w:rPr>
         <w:t>max_length</w:t>
       </w:r>
-      <w:proofErr w:type="spellEnd"/>
       <w:r>
         <w:rPr>
           <w:rFonts w:ascii="Consolas" w:eastAsiaTheme="minorHAnsi" w:hAnsi="Consolas" w:cs="Consolas"/>
@@ -4252,18 +3658,26 @@
         </w:rPr>
         <w:tab/>
       </w:r>
-      <w:proofErr w:type="spellStart"/>
-      <w:r>
-        <w:rPr>
-          <w:rFonts w:ascii="Consolas" w:eastAsiaTheme="minorHAnsi" w:hAnsi="Consolas" w:cs="Consolas"/>
-          <w:color w:val="000000"/>
-          <w:sz w:val="19"/>
-          <w:szCs w:val="19"/>
-          <w:lang w:eastAsia="en-US"/>
-        </w:rPr>
-        <w:t>cout</w:t>
-      </w:r>
-      <w:proofErr w:type="spellEnd"/>
+      <w:r>
+        <w:rPr>
+          <w:rFonts w:ascii="Consolas" w:eastAsiaTheme="minorHAnsi" w:hAnsi="Consolas" w:cs="Consolas"/>
+          <w:color w:val="000000"/>
+          <w:sz w:val="19"/>
+          <w:szCs w:val="19"/>
+          <w:lang w:eastAsia="en-US"/>
+        </w:rPr>
+        <w:t xml:space="preserve">cout </w:t>
+      </w:r>
+      <w:r>
+        <w:rPr>
+          <w:rFonts w:ascii="Consolas" w:eastAsiaTheme="minorHAnsi" w:hAnsi="Consolas" w:cs="Consolas"/>
+          <w:color w:val="008080"/>
+          <w:sz w:val="19"/>
+          <w:szCs w:val="19"/>
+          <w:lang w:eastAsia="en-US"/>
+        </w:rPr>
+        <w:t>&lt;&lt;</w:t>
+      </w:r>
       <w:r>
         <w:rPr>
           <w:rFonts w:ascii="Consolas" w:eastAsiaTheme="minorHAnsi" w:hAnsi="Consolas" w:cs="Consolas"/>
@@ -4274,7 +3688,26 @@
         </w:rPr>
         <w:t xml:space="preserve"> </w:t>
       </w:r>
-      <w:proofErr w:type="gramStart"/>
+      <w:r>
+        <w:rPr>
+          <w:rFonts w:ascii="Consolas" w:eastAsiaTheme="minorHAnsi" w:hAnsi="Consolas" w:cs="Consolas"/>
+          <w:color w:val="A31515"/>
+          <w:sz w:val="19"/>
+          <w:szCs w:val="19"/>
+          <w:lang w:eastAsia="en-US"/>
+        </w:rPr>
+        <w:t>"Слово не может быть записано корректно. Длина слова больше возможной"</w:t>
+      </w:r>
+      <w:r>
+        <w:rPr>
+          <w:rFonts w:ascii="Consolas" w:eastAsiaTheme="minorHAnsi" w:hAnsi="Consolas" w:cs="Consolas"/>
+          <w:color w:val="000000"/>
+          <w:sz w:val="19"/>
+          <w:szCs w:val="19"/>
+          <w:lang w:eastAsia="en-US"/>
+        </w:rPr>
+        <w:t xml:space="preserve"> </w:t>
+      </w:r>
       <w:r>
         <w:rPr>
           <w:rFonts w:ascii="Consolas" w:eastAsiaTheme="minorHAnsi" w:hAnsi="Consolas" w:cs="Consolas"/>
@@ -4293,82 +3726,7 @@
           <w:szCs w:val="19"/>
           <w:lang w:eastAsia="en-US"/>
         </w:rPr>
-        <w:t xml:space="preserve"> </w:t>
-      </w:r>
-      <w:r>
-        <w:rPr>
-          <w:rFonts w:ascii="Consolas" w:eastAsiaTheme="minorHAnsi" w:hAnsi="Consolas" w:cs="Consolas"/>
-          <w:color w:val="A31515"/>
-          <w:sz w:val="19"/>
-          <w:szCs w:val="19"/>
-          <w:lang w:eastAsia="en-US"/>
-        </w:rPr>
-        <w:t>"</w:t>
-      </w:r>
-      <w:proofErr w:type="gramEnd"/>
-      <w:r>
-        <w:rPr>
-          <w:rFonts w:ascii="Consolas" w:eastAsiaTheme="minorHAnsi" w:hAnsi="Consolas" w:cs="Consolas"/>
-          <w:color w:val="A31515"/>
-          <w:sz w:val="19"/>
-          <w:szCs w:val="19"/>
-          <w:lang w:eastAsia="en-US"/>
-        </w:rPr>
-        <w:t>Слово не может быть записано корректно. Длина слова больше возможной"</w:t>
-      </w:r>
-      <w:r>
-        <w:rPr>
-          <w:rFonts w:ascii="Consolas" w:eastAsiaTheme="minorHAnsi" w:hAnsi="Consolas" w:cs="Consolas"/>
-          <w:color w:val="000000"/>
-          <w:sz w:val="19"/>
-          <w:szCs w:val="19"/>
-          <w:lang w:eastAsia="en-US"/>
-        </w:rPr>
-        <w:t xml:space="preserve"> </w:t>
-      </w:r>
-      <w:proofErr w:type="gramStart"/>
-      <w:r>
-        <w:rPr>
-          <w:rFonts w:ascii="Consolas" w:eastAsiaTheme="minorHAnsi" w:hAnsi="Consolas" w:cs="Consolas"/>
-          <w:color w:val="008080"/>
-          <w:sz w:val="19"/>
-          <w:szCs w:val="19"/>
-          <w:lang w:eastAsia="en-US"/>
-        </w:rPr>
-        <w:t>&lt;&lt;</w:t>
-      </w:r>
-      <w:r>
-        <w:rPr>
-          <w:rFonts w:ascii="Consolas" w:eastAsiaTheme="minorHAnsi" w:hAnsi="Consolas" w:cs="Consolas"/>
-          <w:color w:val="000000"/>
-          <w:sz w:val="19"/>
-          <w:szCs w:val="19"/>
-          <w:lang w:eastAsia="en-US"/>
-        </w:rPr>
-        <w:t xml:space="preserve"> </w:t>
-      </w:r>
-      <w:proofErr w:type="spellStart"/>
-      <w:r>
-        <w:rPr>
-          <w:rFonts w:ascii="Consolas" w:eastAsiaTheme="minorHAnsi" w:hAnsi="Consolas" w:cs="Consolas"/>
-          <w:color w:val="000000"/>
-          <w:sz w:val="19"/>
-          <w:szCs w:val="19"/>
-          <w:lang w:eastAsia="en-US"/>
-        </w:rPr>
-        <w:t>endl</w:t>
-      </w:r>
-      <w:proofErr w:type="spellEnd"/>
-      <w:proofErr w:type="gramEnd"/>
-      <w:r>
-        <w:rPr>
-          <w:rFonts w:ascii="Consolas" w:eastAsiaTheme="minorHAnsi" w:hAnsi="Consolas" w:cs="Consolas"/>
-          <w:color w:val="000000"/>
-          <w:sz w:val="19"/>
-          <w:szCs w:val="19"/>
-          <w:lang w:eastAsia="en-US"/>
-        </w:rPr>
-        <w:t>;</w:t>
+        <w:t xml:space="preserve"> endl;</w:t>
       </w:r>
     </w:p>
     <w:p>
@@ -4416,28 +3774,7 @@
           <w:lang w:eastAsia="en-US"/>
         </w:rPr>
         <w:tab/>
-      </w:r>
-      <w:proofErr w:type="spellStart"/>
-      <w:r>
-        <w:rPr>
-          <w:rFonts w:ascii="Consolas" w:eastAsiaTheme="minorHAnsi" w:hAnsi="Consolas" w:cs="Consolas"/>
-          <w:color w:val="000000"/>
-          <w:sz w:val="19"/>
-          <w:szCs w:val="19"/>
-          <w:lang w:eastAsia="en-US"/>
-        </w:rPr>
-        <w:t>word_number</w:t>
-      </w:r>
-      <w:proofErr w:type="spellEnd"/>
-      <w:r>
-        <w:rPr>
-          <w:rFonts w:ascii="Consolas" w:eastAsiaTheme="minorHAnsi" w:hAnsi="Consolas" w:cs="Consolas"/>
-          <w:color w:val="000000"/>
-          <w:sz w:val="19"/>
-          <w:szCs w:val="19"/>
-          <w:lang w:eastAsia="en-US"/>
-        </w:rPr>
-        <w:t xml:space="preserve">++; </w:t>
+        <w:t xml:space="preserve">word_number++; </w:t>
       </w:r>
       <w:r>
         <w:rPr>
@@ -4495,28 +3832,7 @@
           <w:lang w:eastAsia="en-US"/>
         </w:rPr>
         <w:tab/>
-      </w:r>
-      <w:proofErr w:type="spellStart"/>
-      <w:r>
-        <w:rPr>
-          <w:rFonts w:ascii="Consolas" w:eastAsiaTheme="minorHAnsi" w:hAnsi="Consolas" w:cs="Consolas"/>
-          <w:color w:val="000000"/>
-          <w:sz w:val="19"/>
-          <w:szCs w:val="19"/>
-          <w:lang w:eastAsia="en-US"/>
-        </w:rPr>
-        <w:t>letter_number</w:t>
-      </w:r>
-      <w:proofErr w:type="spellEnd"/>
-      <w:r>
-        <w:rPr>
-          <w:rFonts w:ascii="Consolas" w:eastAsiaTheme="minorHAnsi" w:hAnsi="Consolas" w:cs="Consolas"/>
-          <w:color w:val="000000"/>
-          <w:sz w:val="19"/>
-          <w:szCs w:val="19"/>
-          <w:lang w:eastAsia="en-US"/>
-        </w:rPr>
-        <w:t xml:space="preserve"> = 0; </w:t>
+        <w:t xml:space="preserve">letter_number = 0; </w:t>
       </w:r>
       <w:r>
         <w:rPr>
@@ -4603,27 +3919,15 @@
         </w:rPr>
         <w:tab/>
       </w:r>
-      <w:proofErr w:type="gramStart"/>
-      <w:r>
-        <w:rPr>
-          <w:rFonts w:ascii="Consolas" w:eastAsiaTheme="minorHAnsi" w:hAnsi="Consolas" w:cs="Consolas"/>
-          <w:color w:val="000000"/>
-          <w:sz w:val="19"/>
-          <w:szCs w:val="19"/>
-          <w:lang w:val="en-US" w:eastAsia="en-US"/>
-        </w:rPr>
-        <w:t>counter</w:t>
-      </w:r>
-      <w:proofErr w:type="gramEnd"/>
-      <w:r>
-        <w:rPr>
-          <w:rFonts w:ascii="Consolas" w:eastAsiaTheme="minorHAnsi" w:hAnsi="Consolas" w:cs="Consolas"/>
-          <w:color w:val="000000"/>
-          <w:sz w:val="19"/>
-          <w:szCs w:val="19"/>
-          <w:lang w:val="en-US" w:eastAsia="en-US"/>
-        </w:rPr>
-        <w:t xml:space="preserve">++; </w:t>
+      <w:r>
+        <w:rPr>
+          <w:rFonts w:ascii="Consolas" w:eastAsiaTheme="minorHAnsi" w:hAnsi="Consolas" w:cs="Consolas"/>
+          <w:color w:val="000000"/>
+          <w:sz w:val="19"/>
+          <w:szCs w:val="19"/>
+          <w:lang w:val="en-US" w:eastAsia="en-US"/>
+        </w:rPr>
+        <w:t xml:space="preserve">counter++; </w:t>
       </w:r>
     </w:p>
     <w:p>
@@ -4684,20 +3988,19 @@
           <w:color w:val="000000"/>
           <w:sz w:val="19"/>
           <w:szCs w:val="19"/>
-          <w:lang w:val="en-US" w:eastAsia="en-US"/>
-        </w:rPr>
-      </w:pPr>
-      <w:r>
-        <w:rPr>
-          <w:rFonts w:ascii="Consolas" w:eastAsiaTheme="minorHAnsi" w:hAnsi="Consolas" w:cs="Consolas"/>
-          <w:color w:val="000000"/>
-          <w:sz w:val="19"/>
-          <w:szCs w:val="19"/>
-          <w:lang w:val="en-US" w:eastAsia="en-US"/>
-        </w:rPr>
-        <w:tab/>
-      </w:r>
-      <w:proofErr w:type="gramStart"/>
+          <w:lang w:eastAsia="en-US"/>
+        </w:rPr>
+      </w:pPr>
+      <w:r>
+        <w:rPr>
+          <w:rFonts w:ascii="Consolas" w:eastAsiaTheme="minorHAnsi" w:hAnsi="Consolas" w:cs="Consolas"/>
+          <w:color w:val="000000"/>
+          <w:sz w:val="19"/>
+          <w:szCs w:val="19"/>
+          <w:lang w:val="en-US" w:eastAsia="en-US"/>
+        </w:rPr>
+        <w:tab/>
+      </w:r>
       <w:r>
         <w:rPr>
           <w:rFonts w:ascii="Consolas" w:eastAsiaTheme="minorHAnsi" w:hAnsi="Consolas" w:cs="Consolas"/>
@@ -4708,40 +4011,56 @@
         </w:rPr>
         <w:t>if</w:t>
       </w:r>
-      <w:proofErr w:type="gramEnd"/>
-      <w:r>
-        <w:rPr>
-          <w:rFonts w:ascii="Consolas" w:eastAsiaTheme="minorHAnsi" w:hAnsi="Consolas" w:cs="Consolas"/>
-          <w:color w:val="000000"/>
-          <w:sz w:val="19"/>
-          <w:szCs w:val="19"/>
-          <w:lang w:val="en-US" w:eastAsia="en-US"/>
+      <w:r>
+        <w:rPr>
+          <w:rFonts w:ascii="Consolas" w:eastAsiaTheme="minorHAnsi" w:hAnsi="Consolas" w:cs="Consolas"/>
+          <w:color w:val="000000"/>
+          <w:sz w:val="19"/>
+          <w:szCs w:val="19"/>
+          <w:lang w:eastAsia="en-US"/>
         </w:rPr>
         <w:t xml:space="preserve"> (</w:t>
       </w:r>
-      <w:proofErr w:type="spellStart"/>
-      <w:r>
-        <w:rPr>
-          <w:rFonts w:ascii="Consolas" w:eastAsiaTheme="minorHAnsi" w:hAnsi="Consolas" w:cs="Consolas"/>
-          <w:color w:val="000000"/>
-          <w:sz w:val="19"/>
-          <w:szCs w:val="19"/>
-          <w:lang w:val="en-US" w:eastAsia="en-US"/>
-        </w:rPr>
-        <w:t>word_number</w:t>
-      </w:r>
-      <w:proofErr w:type="spellEnd"/>
-      <w:r>
-        <w:rPr>
-          <w:rFonts w:ascii="Consolas" w:eastAsiaTheme="minorHAnsi" w:hAnsi="Consolas" w:cs="Consolas"/>
-          <w:color w:val="000000"/>
-          <w:sz w:val="19"/>
-          <w:szCs w:val="19"/>
-          <w:lang w:val="en-US" w:eastAsia="en-US"/>
+      <w:r>
+        <w:rPr>
+          <w:rFonts w:ascii="Consolas" w:eastAsiaTheme="minorHAnsi" w:hAnsi="Consolas" w:cs="Consolas"/>
+          <w:color w:val="000000"/>
+          <w:sz w:val="19"/>
+          <w:szCs w:val="19"/>
+          <w:lang w:val="en-US" w:eastAsia="en-US"/>
+        </w:rPr>
+        <w:t>word</w:t>
+      </w:r>
+      <w:r>
+        <w:rPr>
+          <w:rFonts w:ascii="Consolas" w:eastAsiaTheme="minorHAnsi" w:hAnsi="Consolas" w:cs="Consolas"/>
+          <w:color w:val="000000"/>
+          <w:sz w:val="19"/>
+          <w:szCs w:val="19"/>
+          <w:lang w:eastAsia="en-US"/>
+        </w:rPr>
+        <w:t>_</w:t>
+      </w:r>
+      <w:r>
+        <w:rPr>
+          <w:rFonts w:ascii="Consolas" w:eastAsiaTheme="minorHAnsi" w:hAnsi="Consolas" w:cs="Consolas"/>
+          <w:color w:val="000000"/>
+          <w:sz w:val="19"/>
+          <w:szCs w:val="19"/>
+          <w:lang w:val="en-US" w:eastAsia="en-US"/>
+        </w:rPr>
+        <w:t>number</w:t>
+      </w:r>
+      <w:r>
+        <w:rPr>
+          <w:rFonts w:ascii="Consolas" w:eastAsiaTheme="minorHAnsi" w:hAnsi="Consolas" w:cs="Consolas"/>
+          <w:color w:val="000000"/>
+          <w:sz w:val="19"/>
+          <w:szCs w:val="19"/>
+          <w:lang w:eastAsia="en-US"/>
         </w:rPr>
         <w:t xml:space="preserve"> &gt;= </w:t>
       </w:r>
-      <w:proofErr w:type="spellStart"/>
       <w:r>
         <w:rPr>
           <w:rFonts w:ascii="Consolas" w:eastAsiaTheme="minorHAnsi" w:hAnsi="Consolas" w:cs="Consolas"/>
@@ -4752,14 +4071,13 @@
         </w:rPr>
         <w:t>kmax</w:t>
       </w:r>
-      <w:proofErr w:type="spellEnd"/>
-      <w:r>
-        <w:rPr>
-          <w:rFonts w:ascii="Consolas" w:eastAsiaTheme="minorHAnsi" w:hAnsi="Consolas" w:cs="Consolas"/>
-          <w:color w:val="000000"/>
-          <w:sz w:val="19"/>
-          <w:szCs w:val="19"/>
-          <w:lang w:val="en-US" w:eastAsia="en-US"/>
+      <w:r>
+        <w:rPr>
+          <w:rFonts w:ascii="Consolas" w:eastAsiaTheme="minorHAnsi" w:hAnsi="Consolas" w:cs="Consolas"/>
+          <w:color w:val="000000"/>
+          <w:sz w:val="19"/>
+          <w:szCs w:val="19"/>
+          <w:lang w:eastAsia="en-US"/>
         </w:rPr>
         <w:t>)</w:t>
       </w:r>
@@ -4786,32 +4104,40 @@
           <w:color w:val="000000"/>
           <w:sz w:val="19"/>
           <w:szCs w:val="19"/>
-          <w:lang w:val="en-US" w:eastAsia="en-US"/>
-        </w:rPr>
-        <w:tab/>
-      </w:r>
-      <w:r>
-        <w:rPr>
-          <w:rFonts w:ascii="Consolas" w:eastAsiaTheme="minorHAnsi" w:hAnsi="Consolas" w:cs="Consolas"/>
-          <w:color w:val="000000"/>
-          <w:sz w:val="19"/>
-          <w:szCs w:val="19"/>
-          <w:lang w:val="en-US" w:eastAsia="en-US"/>
-        </w:rPr>
-        <w:tab/>
-      </w:r>
-      <w:proofErr w:type="spellStart"/>
-      <w:r>
-        <w:rPr>
-          <w:rFonts w:ascii="Consolas" w:eastAsiaTheme="minorHAnsi" w:hAnsi="Consolas" w:cs="Consolas"/>
-          <w:color w:val="000000"/>
-          <w:sz w:val="19"/>
-          <w:szCs w:val="19"/>
-          <w:lang w:eastAsia="en-US"/>
-        </w:rPr>
-        <w:t>cout</w:t>
-      </w:r>
-      <w:proofErr w:type="spellEnd"/>
+          <w:lang w:eastAsia="en-US"/>
+        </w:rPr>
+        <w:tab/>
+      </w:r>
+      <w:r>
+        <w:rPr>
+          <w:rFonts w:ascii="Consolas" w:eastAsiaTheme="minorHAnsi" w:hAnsi="Consolas" w:cs="Consolas"/>
+          <w:color w:val="000000"/>
+          <w:sz w:val="19"/>
+          <w:szCs w:val="19"/>
+          <w:lang w:eastAsia="en-US"/>
+        </w:rPr>
+        <w:tab/>
+      </w:r>
+      <w:r>
+        <w:rPr>
+          <w:rFonts w:ascii="Consolas" w:eastAsiaTheme="minorHAnsi" w:hAnsi="Consolas" w:cs="Consolas"/>
+          <w:color w:val="000000"/>
+          <w:sz w:val="19"/>
+          <w:szCs w:val="19"/>
+          <w:lang w:eastAsia="en-US"/>
+        </w:rPr>
+        <w:t xml:space="preserve">cout </w:t>
+      </w:r>
+      <w:r>
+        <w:rPr>
+          <w:rFonts w:ascii="Consolas" w:eastAsiaTheme="minorHAnsi" w:hAnsi="Consolas" w:cs="Consolas"/>
+          <w:color w:val="008080"/>
+          <w:sz w:val="19"/>
+          <w:szCs w:val="19"/>
+          <w:lang w:eastAsia="en-US"/>
+        </w:rPr>
+        <w:t>&lt;&lt;</w:t>
+      </w:r>
       <w:r>
         <w:rPr>
           <w:rFonts w:ascii="Consolas" w:eastAsiaTheme="minorHAnsi" w:hAnsi="Consolas" w:cs="Consolas"/>
@@ -4822,14 +4148,83 @@
         </w:rPr>
         <w:t xml:space="preserve"> </w:t>
       </w:r>
-      <w:proofErr w:type="gramStart"/>
+      <w:r>
+        <w:rPr>
+          <w:rFonts w:ascii="Consolas" w:eastAsiaTheme="minorHAnsi" w:hAnsi="Consolas" w:cs="Consolas"/>
+          <w:color w:val="A31515"/>
+          <w:sz w:val="19"/>
+          <w:szCs w:val="19"/>
+          <w:lang w:eastAsia="en-US"/>
+        </w:rPr>
+        <w:t>"Дальнейшая запись слов невозможна. Превышено</w:t>
+      </w:r>
+      <w:r>
+        <w:rPr>
+          <w:rFonts w:ascii="Consolas" w:eastAsiaTheme="minorHAnsi" w:hAnsi="Consolas" w:cs="Consolas"/>
+          <w:color w:val="A31515"/>
+          <w:sz w:val="19"/>
+          <w:szCs w:val="19"/>
+          <w:lang w:val="en-US" w:eastAsia="en-US"/>
+        </w:rPr>
+        <w:t xml:space="preserve"> </w:t>
+      </w:r>
+      <w:r>
+        <w:rPr>
+          <w:rFonts w:ascii="Consolas" w:eastAsiaTheme="minorHAnsi" w:hAnsi="Consolas" w:cs="Consolas"/>
+          <w:color w:val="A31515"/>
+          <w:sz w:val="19"/>
+          <w:szCs w:val="19"/>
+          <w:lang w:eastAsia="en-US"/>
+        </w:rPr>
+        <w:t>число</w:t>
+      </w:r>
+      <w:r>
+        <w:rPr>
+          <w:rFonts w:ascii="Consolas" w:eastAsiaTheme="minorHAnsi" w:hAnsi="Consolas" w:cs="Consolas"/>
+          <w:color w:val="A31515"/>
+          <w:sz w:val="19"/>
+          <w:szCs w:val="19"/>
+          <w:lang w:val="en-US" w:eastAsia="en-US"/>
+        </w:rPr>
+        <w:t xml:space="preserve"> </w:t>
+      </w:r>
+      <w:r>
+        <w:rPr>
+          <w:rFonts w:ascii="Consolas" w:eastAsiaTheme="minorHAnsi" w:hAnsi="Consolas" w:cs="Consolas"/>
+          <w:color w:val="A31515"/>
+          <w:sz w:val="19"/>
+          <w:szCs w:val="19"/>
+          <w:lang w:eastAsia="en-US"/>
+        </w:rPr>
+        <w:t>слов</w:t>
+      </w:r>
+      <w:r>
+        <w:rPr>
+          <w:rFonts w:ascii="Consolas" w:eastAsiaTheme="minorHAnsi" w:hAnsi="Consolas" w:cs="Consolas"/>
+          <w:color w:val="A31515"/>
+          <w:sz w:val="19"/>
+          <w:szCs w:val="19"/>
+          <w:lang w:val="en-US" w:eastAsia="en-US"/>
+        </w:rPr>
+        <w:t>."</w:t>
+      </w:r>
+      <w:r>
+        <w:rPr>
+          <w:rFonts w:ascii="Consolas" w:eastAsiaTheme="minorHAnsi" w:hAnsi="Consolas" w:cs="Consolas"/>
+          <w:color w:val="000000"/>
+          <w:sz w:val="19"/>
+          <w:szCs w:val="19"/>
+          <w:lang w:val="en-US" w:eastAsia="en-US"/>
+        </w:rPr>
+        <w:t xml:space="preserve"> </w:t>
+      </w:r>
       <w:r>
         <w:rPr>
           <w:rFonts w:ascii="Consolas" w:eastAsiaTheme="minorHAnsi" w:hAnsi="Consolas" w:cs="Consolas"/>
           <w:color w:val="008080"/>
           <w:sz w:val="19"/>
           <w:szCs w:val="19"/>
-          <w:lang w:eastAsia="en-US"/>
+          <w:lang w:val="en-US" w:eastAsia="en-US"/>
         </w:rPr>
         <w:t>&lt;&lt;</w:t>
       </w:r>
@@ -4839,134 +4234,9 @@
           <w:color w:val="000000"/>
           <w:sz w:val="19"/>
           <w:szCs w:val="19"/>
-          <w:lang w:eastAsia="en-US"/>
-        </w:rPr>
-        <w:t xml:space="preserve"> </w:t>
-      </w:r>
-      <w:r>
-        <w:rPr>
-          <w:rFonts w:ascii="Consolas" w:eastAsiaTheme="minorHAnsi" w:hAnsi="Consolas" w:cs="Consolas"/>
-          <w:color w:val="A31515"/>
-          <w:sz w:val="19"/>
-          <w:szCs w:val="19"/>
-          <w:lang w:eastAsia="en-US"/>
-        </w:rPr>
-        <w:t>"</w:t>
-      </w:r>
-      <w:proofErr w:type="gramEnd"/>
-      <w:r>
-        <w:rPr>
-          <w:rFonts w:ascii="Consolas" w:eastAsiaTheme="minorHAnsi" w:hAnsi="Consolas" w:cs="Consolas"/>
-          <w:color w:val="A31515"/>
-          <w:sz w:val="19"/>
-          <w:szCs w:val="19"/>
-          <w:lang w:eastAsia="en-US"/>
-        </w:rPr>
-        <w:t>Дальнейшая запись слов невозможна. Превышено</w:t>
-      </w:r>
-      <w:r>
-        <w:rPr>
-          <w:rFonts w:ascii="Consolas" w:eastAsiaTheme="minorHAnsi" w:hAnsi="Consolas" w:cs="Consolas"/>
-          <w:color w:val="A31515"/>
-          <w:sz w:val="19"/>
-          <w:szCs w:val="19"/>
-          <w:lang w:val="en-US" w:eastAsia="en-US"/>
-        </w:rPr>
-        <w:t xml:space="preserve"> </w:t>
-      </w:r>
-      <w:r>
-        <w:rPr>
-          <w:rFonts w:ascii="Consolas" w:eastAsiaTheme="minorHAnsi" w:hAnsi="Consolas" w:cs="Consolas"/>
-          <w:color w:val="A31515"/>
-          <w:sz w:val="19"/>
-          <w:szCs w:val="19"/>
-          <w:lang w:eastAsia="en-US"/>
-        </w:rPr>
-        <w:t>число</w:t>
-      </w:r>
-      <w:r>
-        <w:rPr>
-          <w:rFonts w:ascii="Consolas" w:eastAsiaTheme="minorHAnsi" w:hAnsi="Consolas" w:cs="Consolas"/>
-          <w:color w:val="A31515"/>
-          <w:sz w:val="19"/>
-          <w:szCs w:val="19"/>
-          <w:lang w:val="en-US" w:eastAsia="en-US"/>
-        </w:rPr>
-        <w:t xml:space="preserve"> </w:t>
-      </w:r>
-      <w:r>
-        <w:rPr>
-          <w:rFonts w:ascii="Consolas" w:eastAsiaTheme="minorHAnsi" w:hAnsi="Consolas" w:cs="Consolas"/>
-          <w:color w:val="A31515"/>
-          <w:sz w:val="19"/>
-          <w:szCs w:val="19"/>
-          <w:lang w:eastAsia="en-US"/>
-        </w:rPr>
-        <w:t>слов</w:t>
-      </w:r>
-      <w:r>
-        <w:rPr>
-          <w:rFonts w:ascii="Consolas" w:eastAsiaTheme="minorHAnsi" w:hAnsi="Consolas" w:cs="Consolas"/>
-          <w:color w:val="A31515"/>
-          <w:sz w:val="19"/>
-          <w:szCs w:val="19"/>
-          <w:lang w:val="en-US" w:eastAsia="en-US"/>
-        </w:rPr>
-        <w:t>."</w:t>
-      </w:r>
-      <w:r>
-        <w:rPr>
-          <w:rFonts w:ascii="Consolas" w:eastAsiaTheme="minorHAnsi" w:hAnsi="Consolas" w:cs="Consolas"/>
-          <w:color w:val="000000"/>
-          <w:sz w:val="19"/>
-          <w:szCs w:val="19"/>
-          <w:lang w:val="en-US" w:eastAsia="en-US"/>
-        </w:rPr>
-        <w:t xml:space="preserve"> </w:t>
-      </w:r>
-      <w:r>
-        <w:rPr>
-          <w:rFonts w:ascii="Consolas" w:eastAsiaTheme="minorHAnsi" w:hAnsi="Consolas" w:cs="Consolas"/>
-          <w:color w:val="008080"/>
-          <w:sz w:val="19"/>
-          <w:szCs w:val="19"/>
-          <w:lang w:val="en-US" w:eastAsia="en-US"/>
-        </w:rPr>
-        <w:t>&lt;&lt;</w:t>
-      </w:r>
-      <w:r>
-        <w:rPr>
-          <w:rFonts w:ascii="Consolas" w:eastAsiaTheme="minorHAnsi" w:hAnsi="Consolas" w:cs="Consolas"/>
-          <w:color w:val="000000"/>
-          <w:sz w:val="19"/>
-          <w:szCs w:val="19"/>
-          <w:lang w:val="en-US" w:eastAsia="en-US"/>
-        </w:rPr>
-        <w:t xml:space="preserve"> </w:t>
-      </w:r>
-      <w:proofErr w:type="spellStart"/>
-      <w:proofErr w:type="gramStart"/>
-      <w:r>
-        <w:rPr>
-          <w:rFonts w:ascii="Consolas" w:eastAsiaTheme="minorHAnsi" w:hAnsi="Consolas" w:cs="Consolas"/>
-          <w:color w:val="000000"/>
-          <w:sz w:val="19"/>
-          <w:szCs w:val="19"/>
-          <w:lang w:val="en-US" w:eastAsia="en-US"/>
-        </w:rPr>
-        <w:t>endl</w:t>
-      </w:r>
-      <w:proofErr w:type="spellEnd"/>
-      <w:proofErr w:type="gramEnd"/>
-      <w:r>
-        <w:rPr>
-          <w:rFonts w:ascii="Consolas" w:eastAsiaTheme="minorHAnsi" w:hAnsi="Consolas" w:cs="Consolas"/>
-          <w:color w:val="000000"/>
-          <w:sz w:val="19"/>
-          <w:szCs w:val="19"/>
-          <w:lang w:val="en-US" w:eastAsia="en-US"/>
-        </w:rPr>
-        <w:t>;</w:t>
+          <w:lang w:val="en-US" w:eastAsia="en-US"/>
+        </w:rPr>
+        <w:t xml:space="preserve"> endl;</w:t>
       </w:r>
     </w:p>
     <w:p>
@@ -5012,7 +4282,6 @@
         </w:rPr>
         <w:tab/>
       </w:r>
-      <w:proofErr w:type="gramStart"/>
       <w:r>
         <w:rPr>
           <w:rFonts w:ascii="Consolas" w:eastAsiaTheme="minorHAnsi" w:hAnsi="Consolas" w:cs="Consolas"/>
@@ -5023,7 +4292,6 @@
         </w:rPr>
         <w:t>for</w:t>
       </w:r>
-      <w:proofErr w:type="gramEnd"/>
       <w:r>
         <w:rPr>
           <w:rFonts w:ascii="Consolas" w:eastAsiaTheme="minorHAnsi" w:hAnsi="Consolas" w:cs="Consolas"/>
@@ -5034,7 +4302,6 @@
         </w:rPr>
         <w:t xml:space="preserve"> (</w:t>
       </w:r>
-      <w:proofErr w:type="spellStart"/>
       <w:r>
         <w:rPr>
           <w:rFonts w:ascii="Consolas" w:eastAsiaTheme="minorHAnsi" w:hAnsi="Consolas" w:cs="Consolas"/>
@@ -5045,62 +4312,16 @@
         </w:rPr>
         <w:t>int</w:t>
       </w:r>
-      <w:proofErr w:type="spellEnd"/>
-      <w:r>
-        <w:rPr>
-          <w:rFonts w:ascii="Consolas" w:eastAsiaTheme="minorHAnsi" w:hAnsi="Consolas" w:cs="Consolas"/>
-          <w:color w:val="000000"/>
-          <w:sz w:val="19"/>
-          <w:szCs w:val="19"/>
-          <w:lang w:val="en-US" w:eastAsia="en-US"/>
-        </w:rPr>
-        <w:t xml:space="preserve"> </w:t>
-      </w:r>
-      <w:proofErr w:type="spellStart"/>
-      <w:r>
-        <w:rPr>
-          <w:rFonts w:ascii="Consolas" w:eastAsiaTheme="minorHAnsi" w:hAnsi="Consolas" w:cs="Consolas"/>
-          <w:color w:val="000000"/>
-          <w:sz w:val="19"/>
-          <w:szCs w:val="19"/>
-          <w:lang w:val="en-US" w:eastAsia="en-US"/>
-        </w:rPr>
-        <w:t>i</w:t>
-      </w:r>
-      <w:proofErr w:type="spellEnd"/>
-      <w:r>
-        <w:rPr>
-          <w:rFonts w:ascii="Consolas" w:eastAsiaTheme="minorHAnsi" w:hAnsi="Consolas" w:cs="Consolas"/>
-          <w:color w:val="000000"/>
-          <w:sz w:val="19"/>
-          <w:szCs w:val="19"/>
-          <w:lang w:val="en-US" w:eastAsia="en-US"/>
-        </w:rPr>
-        <w:t xml:space="preserve"> = 0; </w:t>
-      </w:r>
-      <w:proofErr w:type="spellStart"/>
-      <w:r>
-        <w:rPr>
-          <w:rFonts w:ascii="Consolas" w:eastAsiaTheme="minorHAnsi" w:hAnsi="Consolas" w:cs="Consolas"/>
-          <w:color w:val="000000"/>
-          <w:sz w:val="19"/>
-          <w:szCs w:val="19"/>
-          <w:lang w:val="en-US" w:eastAsia="en-US"/>
-        </w:rPr>
-        <w:t>i</w:t>
-      </w:r>
-      <w:proofErr w:type="spellEnd"/>
-      <w:r>
-        <w:rPr>
-          <w:rFonts w:ascii="Consolas" w:eastAsiaTheme="minorHAnsi" w:hAnsi="Consolas" w:cs="Consolas"/>
-          <w:color w:val="000000"/>
-          <w:sz w:val="19"/>
-          <w:szCs w:val="19"/>
-          <w:lang w:val="en-US" w:eastAsia="en-US"/>
-        </w:rPr>
-        <w:t xml:space="preserve"> &lt; </w:t>
-      </w:r>
-      <w:proofErr w:type="spellStart"/>
+      <w:r>
+        <w:rPr>
+          <w:rFonts w:ascii="Consolas" w:eastAsiaTheme="minorHAnsi" w:hAnsi="Consolas" w:cs="Consolas"/>
+          <w:color w:val="000000"/>
+          <w:sz w:val="19"/>
+          <w:szCs w:val="19"/>
+          <w:lang w:val="en-US" w:eastAsia="en-US"/>
+        </w:rPr>
+        <w:t xml:space="preserve"> i = 0; i &lt; </w:t>
+      </w:r>
       <w:r>
         <w:rPr>
           <w:rFonts w:ascii="Consolas" w:eastAsiaTheme="minorHAnsi" w:hAnsi="Consolas" w:cs="Consolas"/>
@@ -5111,38 +4332,15 @@
         </w:rPr>
         <w:t>kmax</w:t>
       </w:r>
-      <w:proofErr w:type="spellEnd"/>
-      <w:r>
-        <w:rPr>
-          <w:rFonts w:ascii="Consolas" w:eastAsiaTheme="minorHAnsi" w:hAnsi="Consolas" w:cs="Consolas"/>
-          <w:color w:val="000000"/>
-          <w:sz w:val="19"/>
-          <w:szCs w:val="19"/>
-          <w:lang w:val="en-US" w:eastAsia="en-US"/>
-        </w:rPr>
-        <w:t xml:space="preserve">; </w:t>
-      </w:r>
-      <w:proofErr w:type="spellStart"/>
-      <w:r>
-        <w:rPr>
-          <w:rFonts w:ascii="Consolas" w:eastAsiaTheme="minorHAnsi" w:hAnsi="Consolas" w:cs="Consolas"/>
-          <w:color w:val="000000"/>
-          <w:sz w:val="19"/>
-          <w:szCs w:val="19"/>
-          <w:lang w:val="en-US" w:eastAsia="en-US"/>
-        </w:rPr>
-        <w:t>i</w:t>
-      </w:r>
-      <w:proofErr w:type="spellEnd"/>
-      <w:r>
-        <w:rPr>
-          <w:rFonts w:ascii="Consolas" w:eastAsiaTheme="minorHAnsi" w:hAnsi="Consolas" w:cs="Consolas"/>
-          <w:color w:val="000000"/>
-          <w:sz w:val="19"/>
-          <w:szCs w:val="19"/>
-          <w:lang w:val="en-US" w:eastAsia="en-US"/>
-        </w:rPr>
-        <w:t>++) {</w:t>
+      <w:r>
+        <w:rPr>
+          <w:rFonts w:ascii="Consolas" w:eastAsiaTheme="minorHAnsi" w:hAnsi="Consolas" w:cs="Consolas"/>
+          <w:color w:val="000000"/>
+          <w:sz w:val="19"/>
+          <w:szCs w:val="19"/>
+          <w:lang w:val="en-US" w:eastAsia="en-US"/>
+        </w:rPr>
+        <w:t>; i++) {</w:t>
       </w:r>
     </w:p>
     <w:p>
@@ -5181,7 +4379,6 @@
         </w:rPr>
         <w:tab/>
       </w:r>
-      <w:proofErr w:type="gramStart"/>
       <w:r>
         <w:rPr>
           <w:rFonts w:ascii="Consolas" w:eastAsiaTheme="minorHAnsi" w:hAnsi="Consolas" w:cs="Consolas"/>
@@ -5192,7 +4389,6 @@
         </w:rPr>
         <w:t>for</w:t>
       </w:r>
-      <w:proofErr w:type="gramEnd"/>
       <w:r>
         <w:rPr>
           <w:rFonts w:ascii="Consolas" w:eastAsiaTheme="minorHAnsi" w:hAnsi="Consolas" w:cs="Consolas"/>
@@ -5203,7 +4399,6 @@
         </w:rPr>
         <w:t xml:space="preserve"> (</w:t>
       </w:r>
-      <w:proofErr w:type="spellStart"/>
       <w:r>
         <w:rPr>
           <w:rFonts w:ascii="Consolas" w:eastAsiaTheme="minorHAnsi" w:hAnsi="Consolas" w:cs="Consolas"/>
@@ -5214,7 +4409,6 @@
         </w:rPr>
         <w:t>int</w:t>
       </w:r>
-      <w:proofErr w:type="spellEnd"/>
       <w:r>
         <w:rPr>
           <w:rFonts w:ascii="Consolas" w:eastAsiaTheme="minorHAnsi" w:hAnsi="Consolas" w:cs="Consolas"/>
@@ -5225,7 +4419,6 @@
         </w:rPr>
         <w:t xml:space="preserve"> j = 0; j &lt; </w:t>
       </w:r>
-      <w:proofErr w:type="spellStart"/>
       <w:r>
         <w:rPr>
           <w:rFonts w:ascii="Consolas" w:eastAsiaTheme="minorHAnsi" w:hAnsi="Consolas" w:cs="Consolas"/>
@@ -5236,38 +4429,15 @@
         </w:rPr>
         <w:t>max_length</w:t>
       </w:r>
-      <w:proofErr w:type="spellEnd"/>
-      <w:r>
-        <w:rPr>
-          <w:rFonts w:ascii="Consolas" w:eastAsiaTheme="minorHAnsi" w:hAnsi="Consolas" w:cs="Consolas"/>
-          <w:color w:val="000000"/>
-          <w:sz w:val="19"/>
-          <w:szCs w:val="19"/>
-          <w:lang w:val="en-US" w:eastAsia="en-US"/>
-        </w:rPr>
-        <w:t xml:space="preserve">; </w:t>
-      </w:r>
-      <w:proofErr w:type="spellStart"/>
-      <w:r>
-        <w:rPr>
-          <w:rFonts w:ascii="Consolas" w:eastAsiaTheme="minorHAnsi" w:hAnsi="Consolas" w:cs="Consolas"/>
-          <w:color w:val="000000"/>
-          <w:sz w:val="19"/>
-          <w:szCs w:val="19"/>
-          <w:lang w:val="en-US" w:eastAsia="en-US"/>
-        </w:rPr>
-        <w:t>j++</w:t>
-      </w:r>
-      <w:proofErr w:type="spellEnd"/>
-      <w:r>
-        <w:rPr>
-          <w:rFonts w:ascii="Consolas" w:eastAsiaTheme="minorHAnsi" w:hAnsi="Consolas" w:cs="Consolas"/>
-          <w:color w:val="000000"/>
-          <w:sz w:val="19"/>
-          <w:szCs w:val="19"/>
-          <w:lang w:val="en-US" w:eastAsia="en-US"/>
-        </w:rPr>
-        <w:t>) {</w:t>
+      <w:r>
+        <w:rPr>
+          <w:rFonts w:ascii="Consolas" w:eastAsiaTheme="minorHAnsi" w:hAnsi="Consolas" w:cs="Consolas"/>
+          <w:color w:val="000000"/>
+          <w:sz w:val="19"/>
+          <w:szCs w:val="19"/>
+          <w:lang w:val="en-US" w:eastAsia="en-US"/>
+        </w:rPr>
+        <w:t>; j++) {</w:t>
       </w:r>
     </w:p>
     <w:p>
@@ -5316,7 +4486,6 @@
         </w:rPr>
         <w:tab/>
       </w:r>
-      <w:proofErr w:type="spellStart"/>
       <w:r>
         <w:rPr>
           <w:rFonts w:ascii="Consolas" w:eastAsiaTheme="minorHAnsi" w:hAnsi="Consolas" w:cs="Consolas"/>
@@ -5327,7 +4496,6 @@
         </w:rPr>
         <w:t>if</w:t>
       </w:r>
-      <w:proofErr w:type="spellEnd"/>
       <w:r>
         <w:rPr>
           <w:rFonts w:ascii="Consolas" w:eastAsiaTheme="minorHAnsi" w:hAnsi="Consolas" w:cs="Consolas"/>
@@ -5338,7 +4506,6 @@
         </w:rPr>
         <w:t xml:space="preserve"> (</w:t>
       </w:r>
-      <w:proofErr w:type="spellStart"/>
       <w:r>
         <w:rPr>
           <w:rFonts w:ascii="Consolas" w:eastAsiaTheme="minorHAnsi" w:hAnsi="Consolas" w:cs="Consolas"/>
@@ -5349,38 +4516,15 @@
         </w:rPr>
         <w:t>sm</w:t>
       </w:r>
-      <w:proofErr w:type="spellEnd"/>
-      <w:r>
-        <w:rPr>
-          <w:rFonts w:ascii="Consolas" w:eastAsiaTheme="minorHAnsi" w:hAnsi="Consolas" w:cs="Consolas"/>
-          <w:color w:val="000000"/>
-          <w:sz w:val="19"/>
-          <w:szCs w:val="19"/>
-          <w:lang w:eastAsia="en-US"/>
-        </w:rPr>
-        <w:t>[i][j</w:t>
-      </w:r>
-      <w:proofErr w:type="gramStart"/>
-      <w:r>
-        <w:rPr>
-          <w:rFonts w:ascii="Consolas" w:eastAsiaTheme="minorHAnsi" w:hAnsi="Consolas" w:cs="Consolas"/>
-          <w:color w:val="000000"/>
-          <w:sz w:val="19"/>
-          <w:szCs w:val="19"/>
-          <w:lang w:eastAsia="en-US"/>
-        </w:rPr>
-        <w:t>] !</w:t>
-      </w:r>
-      <w:proofErr w:type="gramEnd"/>
-      <w:r>
-        <w:rPr>
-          <w:rFonts w:ascii="Consolas" w:eastAsiaTheme="minorHAnsi" w:hAnsi="Consolas" w:cs="Consolas"/>
-          <w:color w:val="000000"/>
-          <w:sz w:val="19"/>
-          <w:szCs w:val="19"/>
-          <w:lang w:eastAsia="en-US"/>
-        </w:rPr>
-        <w:t xml:space="preserve">= </w:t>
+      <w:r>
+        <w:rPr>
+          <w:rFonts w:ascii="Consolas" w:eastAsiaTheme="minorHAnsi" w:hAnsi="Consolas" w:cs="Consolas"/>
+          <w:color w:val="000000"/>
+          <w:sz w:val="19"/>
+          <w:szCs w:val="19"/>
+          <w:lang w:eastAsia="en-US"/>
+        </w:rPr>
+        <w:t xml:space="preserve">[i][j] != </w:t>
       </w:r>
       <w:r>
         <w:rPr>
@@ -5468,19 +4612,18 @@
           <w:lang w:eastAsia="en-US"/>
         </w:rPr>
         <w:tab/>
-      </w:r>
-      <w:proofErr w:type="spellStart"/>
-      <w:r>
-        <w:rPr>
-          <w:rFonts w:ascii="Consolas" w:eastAsiaTheme="minorHAnsi" w:hAnsi="Consolas" w:cs="Consolas"/>
-          <w:color w:val="000000"/>
-          <w:sz w:val="19"/>
-          <w:szCs w:val="19"/>
-          <w:lang w:eastAsia="en-US"/>
-        </w:rPr>
-        <w:t>cout</w:t>
-      </w:r>
-      <w:proofErr w:type="spellEnd"/>
+        <w:t xml:space="preserve">cout </w:t>
+      </w:r>
+      <w:r>
+        <w:rPr>
+          <w:rFonts w:ascii="Consolas" w:eastAsiaTheme="minorHAnsi" w:hAnsi="Consolas" w:cs="Consolas"/>
+          <w:color w:val="008080"/>
+          <w:sz w:val="19"/>
+          <w:szCs w:val="19"/>
+          <w:lang w:eastAsia="en-US"/>
+        </w:rPr>
+        <w:t>&lt;&lt;</w:t>
+      </w:r>
       <w:r>
         <w:rPr>
           <w:rFonts w:ascii="Consolas" w:eastAsiaTheme="minorHAnsi" w:hAnsi="Consolas" w:cs="Consolas"/>
@@ -5491,28 +4634,6 @@
         </w:rPr>
         <w:t xml:space="preserve"> </w:t>
       </w:r>
-      <w:proofErr w:type="gramStart"/>
-      <w:r>
-        <w:rPr>
-          <w:rFonts w:ascii="Consolas" w:eastAsiaTheme="minorHAnsi" w:hAnsi="Consolas" w:cs="Consolas"/>
-          <w:color w:val="008080"/>
-          <w:sz w:val="19"/>
-          <w:szCs w:val="19"/>
-          <w:lang w:eastAsia="en-US"/>
-        </w:rPr>
-        <w:t>&lt;&lt;</w:t>
-      </w:r>
-      <w:r>
-        <w:rPr>
-          <w:rFonts w:ascii="Consolas" w:eastAsiaTheme="minorHAnsi" w:hAnsi="Consolas" w:cs="Consolas"/>
-          <w:color w:val="000000"/>
-          <w:sz w:val="19"/>
-          <w:szCs w:val="19"/>
-          <w:lang w:eastAsia="en-US"/>
-        </w:rPr>
-        <w:t xml:space="preserve"> </w:t>
-      </w:r>
-      <w:proofErr w:type="spellStart"/>
       <w:r>
         <w:rPr>
           <w:rFonts w:ascii="Consolas" w:eastAsiaTheme="minorHAnsi" w:hAnsi="Consolas" w:cs="Consolas"/>
@@ -5523,8 +4644,6 @@
         </w:rPr>
         <w:t>sm</w:t>
       </w:r>
-      <w:proofErr w:type="spellEnd"/>
-      <w:proofErr w:type="gramEnd"/>
       <w:r>
         <w:rPr>
           <w:rFonts w:ascii="Consolas" w:eastAsiaTheme="minorHAnsi" w:hAnsi="Consolas" w:cs="Consolas"/>
@@ -5620,7 +4739,6 @@
         </w:rPr>
         <w:tab/>
       </w:r>
-      <w:proofErr w:type="spellStart"/>
       <w:r>
         <w:rPr>
           <w:rFonts w:ascii="Consolas" w:eastAsiaTheme="minorHAnsi" w:hAnsi="Consolas" w:cs="Consolas"/>
@@ -5631,7 +4749,6 @@
         </w:rPr>
         <w:t>if</w:t>
       </w:r>
-      <w:proofErr w:type="spellEnd"/>
       <w:r>
         <w:rPr>
           <w:rFonts w:ascii="Consolas" w:eastAsiaTheme="minorHAnsi" w:hAnsi="Consolas" w:cs="Consolas"/>
@@ -5642,7 +4759,6 @@
         </w:rPr>
         <w:t xml:space="preserve"> (</w:t>
       </w:r>
-      <w:proofErr w:type="spellStart"/>
       <w:r>
         <w:rPr>
           <w:rFonts w:ascii="Consolas" w:eastAsiaTheme="minorHAnsi" w:hAnsi="Consolas" w:cs="Consolas"/>
@@ -5653,38 +4769,15 @@
         </w:rPr>
         <w:t>sm</w:t>
       </w:r>
-      <w:proofErr w:type="spellEnd"/>
-      <w:r>
-        <w:rPr>
-          <w:rFonts w:ascii="Consolas" w:eastAsiaTheme="minorHAnsi" w:hAnsi="Consolas" w:cs="Consolas"/>
-          <w:color w:val="000000"/>
-          <w:sz w:val="19"/>
-          <w:szCs w:val="19"/>
-          <w:lang w:eastAsia="en-US"/>
-        </w:rPr>
-        <w:t>[i][0</w:t>
-      </w:r>
-      <w:proofErr w:type="gramStart"/>
-      <w:r>
-        <w:rPr>
-          <w:rFonts w:ascii="Consolas" w:eastAsiaTheme="minorHAnsi" w:hAnsi="Consolas" w:cs="Consolas"/>
-          <w:color w:val="000000"/>
-          <w:sz w:val="19"/>
-          <w:szCs w:val="19"/>
-          <w:lang w:eastAsia="en-US"/>
-        </w:rPr>
-        <w:t>] !</w:t>
-      </w:r>
-      <w:proofErr w:type="gramEnd"/>
-      <w:r>
-        <w:rPr>
-          <w:rFonts w:ascii="Consolas" w:eastAsiaTheme="minorHAnsi" w:hAnsi="Consolas" w:cs="Consolas"/>
-          <w:color w:val="000000"/>
-          <w:sz w:val="19"/>
-          <w:szCs w:val="19"/>
-          <w:lang w:eastAsia="en-US"/>
-        </w:rPr>
-        <w:t xml:space="preserve">= </w:t>
+      <w:r>
+        <w:rPr>
+          <w:rFonts w:ascii="Consolas" w:eastAsiaTheme="minorHAnsi" w:hAnsi="Consolas" w:cs="Consolas"/>
+          <w:color w:val="000000"/>
+          <w:sz w:val="19"/>
+          <w:szCs w:val="19"/>
+          <w:lang w:eastAsia="en-US"/>
+        </w:rPr>
+        <w:t xml:space="preserve">[i][0] != </w:t>
       </w:r>
       <w:r>
         <w:rPr>
@@ -5762,30 +4855,8 @@
           <w:lang w:eastAsia="en-US"/>
         </w:rPr>
         <w:tab/>
-      </w:r>
-      <w:proofErr w:type="spellStart"/>
-      <w:r>
-        <w:rPr>
-          <w:rFonts w:ascii="Consolas" w:eastAsiaTheme="minorHAnsi" w:hAnsi="Consolas" w:cs="Consolas"/>
-          <w:color w:val="000000"/>
-          <w:sz w:val="19"/>
-          <w:szCs w:val="19"/>
-          <w:lang w:eastAsia="en-US"/>
-        </w:rPr>
-        <w:t>cout</w:t>
-      </w:r>
-      <w:proofErr w:type="spellEnd"/>
-      <w:r>
-        <w:rPr>
-          <w:rFonts w:ascii="Consolas" w:eastAsiaTheme="minorHAnsi" w:hAnsi="Consolas" w:cs="Consolas"/>
-          <w:color w:val="000000"/>
-          <w:sz w:val="19"/>
-          <w:szCs w:val="19"/>
-          <w:lang w:eastAsia="en-US"/>
-        </w:rPr>
-        <w:t xml:space="preserve"> </w:t>
-      </w:r>
-      <w:proofErr w:type="gramStart"/>
+        <w:t xml:space="preserve">cout </w:t>
+      </w:r>
       <w:r>
         <w:rPr>
           <w:rFonts w:ascii="Consolas" w:eastAsiaTheme="minorHAnsi" w:hAnsi="Consolas" w:cs="Consolas"/>
@@ -5804,30 +4875,7 @@
           <w:szCs w:val="19"/>
           <w:lang w:eastAsia="en-US"/>
         </w:rPr>
-        <w:t xml:space="preserve"> </w:t>
-      </w:r>
-      <w:proofErr w:type="spellStart"/>
-      <w:r>
-        <w:rPr>
-          <w:rFonts w:ascii="Consolas" w:eastAsiaTheme="minorHAnsi" w:hAnsi="Consolas" w:cs="Consolas"/>
-          <w:color w:val="000000"/>
-          <w:sz w:val="19"/>
-          <w:szCs w:val="19"/>
-          <w:lang w:eastAsia="en-US"/>
-        </w:rPr>
-        <w:t>endl</w:t>
-      </w:r>
-      <w:proofErr w:type="spellEnd"/>
-      <w:proofErr w:type="gramEnd"/>
-      <w:r>
-        <w:rPr>
-          <w:rFonts w:ascii="Consolas" w:eastAsiaTheme="minorHAnsi" w:hAnsi="Consolas" w:cs="Consolas"/>
-          <w:color w:val="000000"/>
-          <w:sz w:val="19"/>
-          <w:szCs w:val="19"/>
-          <w:lang w:eastAsia="en-US"/>
-        </w:rPr>
-        <w:t>;</w:t>
+        <w:t xml:space="preserve"> endl;</w:t>
       </w:r>
     </w:p>
     <w:p>
@@ -5938,19 +4986,18 @@
           <w:lang w:eastAsia="en-US"/>
         </w:rPr>
         <w:tab/>
-      </w:r>
-      <w:proofErr w:type="spellStart"/>
-      <w:r>
-        <w:rPr>
-          <w:rFonts w:ascii="Consolas" w:eastAsiaTheme="minorHAnsi" w:hAnsi="Consolas" w:cs="Consolas"/>
-          <w:color w:val="000000"/>
-          <w:sz w:val="19"/>
-          <w:szCs w:val="19"/>
-          <w:lang w:eastAsia="en-US"/>
-        </w:rPr>
-        <w:t>cout</w:t>
-      </w:r>
-      <w:proofErr w:type="spellEnd"/>
+        <w:t xml:space="preserve">cout </w:t>
+      </w:r>
+      <w:r>
+        <w:rPr>
+          <w:rFonts w:ascii="Consolas" w:eastAsiaTheme="minorHAnsi" w:hAnsi="Consolas" w:cs="Consolas"/>
+          <w:color w:val="008080"/>
+          <w:sz w:val="19"/>
+          <w:szCs w:val="19"/>
+          <w:lang w:eastAsia="en-US"/>
+        </w:rPr>
+        <w:t>&lt;&lt;</w:t>
+      </w:r>
       <w:r>
         <w:rPr>
           <w:rFonts w:ascii="Consolas" w:eastAsiaTheme="minorHAnsi" w:hAnsi="Consolas" w:cs="Consolas"/>
@@ -5961,27 +5008,6 @@
         </w:rPr>
         <w:t xml:space="preserve"> </w:t>
       </w:r>
-      <w:proofErr w:type="gramStart"/>
-      <w:r>
-        <w:rPr>
-          <w:rFonts w:ascii="Consolas" w:eastAsiaTheme="minorHAnsi" w:hAnsi="Consolas" w:cs="Consolas"/>
-          <w:color w:val="008080"/>
-          <w:sz w:val="19"/>
-          <w:szCs w:val="19"/>
-          <w:lang w:eastAsia="en-US"/>
-        </w:rPr>
-        <w:t>&lt;&lt;</w:t>
-      </w:r>
-      <w:r>
-        <w:rPr>
-          <w:rFonts w:ascii="Consolas" w:eastAsiaTheme="minorHAnsi" w:hAnsi="Consolas" w:cs="Consolas"/>
-          <w:color w:val="000000"/>
-          <w:sz w:val="19"/>
-          <w:szCs w:val="19"/>
-          <w:lang w:eastAsia="en-US"/>
-        </w:rPr>
-        <w:t xml:space="preserve"> </w:t>
-      </w:r>
       <w:r>
         <w:rPr>
           <w:rFonts w:ascii="Consolas" w:eastAsiaTheme="minorHAnsi" w:hAnsi="Consolas" w:cs="Consolas"/>
@@ -5990,18 +5016,7 @@
           <w:szCs w:val="19"/>
           <w:lang w:eastAsia="en-US"/>
         </w:rPr>
-        <w:t>"</w:t>
-      </w:r>
-      <w:proofErr w:type="gramEnd"/>
-      <w:r>
-        <w:rPr>
-          <w:rFonts w:ascii="Consolas" w:eastAsiaTheme="minorHAnsi" w:hAnsi="Consolas" w:cs="Consolas"/>
-          <w:color w:val="A31515"/>
-          <w:sz w:val="19"/>
-          <w:szCs w:val="19"/>
-          <w:lang w:eastAsia="en-US"/>
-        </w:rPr>
-        <w:t>Всего в строке "</w:t>
+        <w:t>"Всего в строке "</w:t>
       </w:r>
       <w:r>
         <w:rPr>
@@ -6114,38 +5129,36 @@
           <w:color w:val="000000"/>
           <w:sz w:val="19"/>
           <w:szCs w:val="19"/>
-          <w:lang w:eastAsia="en-US"/>
-        </w:rPr>
-      </w:pPr>
-      <w:r>
-        <w:rPr>
-          <w:rFonts w:ascii="Consolas" w:eastAsiaTheme="minorHAnsi" w:hAnsi="Consolas" w:cs="Consolas"/>
-          <w:color w:val="000000"/>
-          <w:sz w:val="19"/>
-          <w:szCs w:val="19"/>
-          <w:lang w:eastAsia="en-US"/>
-        </w:rPr>
-        <w:tab/>
-      </w:r>
-      <w:proofErr w:type="spellStart"/>
+          <w:lang w:val="en-US" w:eastAsia="en-US"/>
+        </w:rPr>
+      </w:pPr>
+      <w:r>
+        <w:rPr>
+          <w:rFonts w:ascii="Consolas" w:eastAsiaTheme="minorHAnsi" w:hAnsi="Consolas" w:cs="Consolas"/>
+          <w:color w:val="000000"/>
+          <w:sz w:val="19"/>
+          <w:szCs w:val="19"/>
+          <w:lang w:eastAsia="en-US"/>
+        </w:rPr>
+        <w:tab/>
+      </w:r>
       <w:r>
         <w:rPr>
           <w:rFonts w:ascii="Consolas" w:eastAsiaTheme="minorHAnsi" w:hAnsi="Consolas" w:cs="Consolas"/>
           <w:color w:val="0000FF"/>
           <w:sz w:val="19"/>
           <w:szCs w:val="19"/>
-          <w:lang w:eastAsia="en-US"/>
+          <w:lang w:val="en-US" w:eastAsia="en-US"/>
         </w:rPr>
         <w:t>return</w:t>
       </w:r>
-      <w:proofErr w:type="spellEnd"/>
-      <w:r>
-        <w:rPr>
-          <w:rFonts w:ascii="Consolas" w:eastAsiaTheme="minorHAnsi" w:hAnsi="Consolas" w:cs="Consolas"/>
-          <w:color w:val="000000"/>
-          <w:sz w:val="19"/>
-          <w:szCs w:val="19"/>
-          <w:lang w:eastAsia="en-US"/>
+      <w:r>
+        <w:rPr>
+          <w:rFonts w:ascii="Consolas" w:eastAsiaTheme="minorHAnsi" w:hAnsi="Consolas" w:cs="Consolas"/>
+          <w:color w:val="000000"/>
+          <w:sz w:val="19"/>
+          <w:szCs w:val="19"/>
+          <w:lang w:val="en-US" w:eastAsia="en-US"/>
         </w:rPr>
         <w:t xml:space="preserve"> 0;</w:t>
       </w:r>
@@ -6210,8 +5223,6 @@
           <w:lang w:val="en-US" w:eastAsia="en-US"/>
         </w:rPr>
       </w:pPr>
-      <w:proofErr w:type="spellStart"/>
-      <w:proofErr w:type="gramStart"/>
       <w:r>
         <w:rPr>
           <w:rFonts w:ascii="Consolas" w:eastAsiaTheme="minorHAnsi" w:hAnsi="Consolas" w:cs="Consolas"/>
@@ -6222,8 +5233,6 @@
         </w:rPr>
         <w:t>int</w:t>
       </w:r>
-      <w:proofErr w:type="spellEnd"/>
-      <w:proofErr w:type="gramEnd"/>
       <w:r>
         <w:rPr>
           <w:rFonts w:ascii="Consolas" w:eastAsiaTheme="minorHAnsi" w:hAnsi="Consolas" w:cs="Consolas"/>
@@ -6287,31 +5296,8 @@
           <w:lang w:val="en-US" w:eastAsia="en-US"/>
         </w:rPr>
         <w:tab/>
-      </w:r>
-      <w:proofErr w:type="spellStart"/>
-      <w:proofErr w:type="gramStart"/>
-      <w:r>
-        <w:rPr>
-          <w:rFonts w:ascii="Consolas" w:eastAsiaTheme="minorHAnsi" w:hAnsi="Consolas" w:cs="Consolas"/>
-          <w:color w:val="000000"/>
-          <w:sz w:val="19"/>
-          <w:szCs w:val="19"/>
-          <w:lang w:val="en-US" w:eastAsia="en-US"/>
-        </w:rPr>
-        <w:t>SetConsoleCP</w:t>
-      </w:r>
-      <w:proofErr w:type="spellEnd"/>
-      <w:r>
-        <w:rPr>
-          <w:rFonts w:ascii="Consolas" w:eastAsiaTheme="minorHAnsi" w:hAnsi="Consolas" w:cs="Consolas"/>
-          <w:color w:val="000000"/>
-          <w:sz w:val="19"/>
-          <w:szCs w:val="19"/>
-          <w:lang w:val="en-US" w:eastAsia="en-US"/>
-        </w:rPr>
-        <w:t>(</w:t>
-      </w:r>
-      <w:proofErr w:type="gramEnd"/>
+        <w:t>SetConsoleCP(</w:t>
+      </w:r>
       <w:r>
         <w:rPr>
           <w:rFonts w:ascii="Consolas" w:eastAsiaTheme="minorHAnsi" w:hAnsi="Consolas" w:cs="Consolas"/>
@@ -6358,31 +5344,8 @@
           <w:lang w:val="en-US" w:eastAsia="en-US"/>
         </w:rPr>
         <w:tab/>
-      </w:r>
-      <w:proofErr w:type="spellStart"/>
-      <w:proofErr w:type="gramStart"/>
-      <w:r>
-        <w:rPr>
-          <w:rFonts w:ascii="Consolas" w:eastAsiaTheme="minorHAnsi" w:hAnsi="Consolas" w:cs="Consolas"/>
-          <w:color w:val="000000"/>
-          <w:sz w:val="19"/>
-          <w:szCs w:val="19"/>
-          <w:lang w:val="en-US" w:eastAsia="en-US"/>
-        </w:rPr>
-        <w:t>SetConsoleOutputCP</w:t>
-      </w:r>
-      <w:proofErr w:type="spellEnd"/>
-      <w:r>
-        <w:rPr>
-          <w:rFonts w:ascii="Consolas" w:eastAsiaTheme="minorHAnsi" w:hAnsi="Consolas" w:cs="Consolas"/>
-          <w:color w:val="000000"/>
-          <w:sz w:val="19"/>
-          <w:szCs w:val="19"/>
-          <w:lang w:val="en-US" w:eastAsia="en-US"/>
-        </w:rPr>
-        <w:t>(</w:t>
-      </w:r>
-      <w:proofErr w:type="gramEnd"/>
+        <w:t>SetConsoleOutputCP(</w:t>
+      </w:r>
       <w:r>
         <w:rPr>
           <w:rFonts w:ascii="Consolas" w:eastAsiaTheme="minorHAnsi" w:hAnsi="Consolas" w:cs="Consolas"/>
@@ -6434,85 +5397,89 @@
           <w:color w:val="000000"/>
           <w:sz w:val="19"/>
           <w:szCs w:val="19"/>
-          <w:lang w:eastAsia="en-US"/>
-        </w:rPr>
-      </w:pPr>
-      <w:r>
-        <w:rPr>
-          <w:rFonts w:ascii="Consolas" w:eastAsiaTheme="minorHAnsi" w:hAnsi="Consolas" w:cs="Consolas"/>
-          <w:color w:val="000000"/>
-          <w:sz w:val="19"/>
-          <w:szCs w:val="19"/>
-          <w:lang w:val="en-US" w:eastAsia="en-US"/>
-        </w:rPr>
-        <w:tab/>
-      </w:r>
-      <w:proofErr w:type="spellStart"/>
+          <w:lang w:val="en-US" w:eastAsia="en-US"/>
+        </w:rPr>
+      </w:pPr>
+      <w:r>
+        <w:rPr>
+          <w:rFonts w:ascii="Consolas" w:eastAsiaTheme="minorHAnsi" w:hAnsi="Consolas" w:cs="Consolas"/>
+          <w:color w:val="000000"/>
+          <w:sz w:val="19"/>
+          <w:szCs w:val="19"/>
+          <w:lang w:val="en-US" w:eastAsia="en-US"/>
+        </w:rPr>
+        <w:tab/>
+      </w:r>
       <w:r>
         <w:rPr>
           <w:rFonts w:ascii="Consolas" w:eastAsiaTheme="minorHAnsi" w:hAnsi="Consolas" w:cs="Consolas"/>
           <w:color w:val="0000FF"/>
           <w:sz w:val="19"/>
           <w:szCs w:val="19"/>
-          <w:lang w:eastAsia="en-US"/>
+          <w:lang w:val="en-US" w:eastAsia="en-US"/>
         </w:rPr>
         <w:t>const</w:t>
       </w:r>
-      <w:proofErr w:type="spellEnd"/>
-      <w:r>
-        <w:rPr>
-          <w:rFonts w:ascii="Consolas" w:eastAsiaTheme="minorHAnsi" w:hAnsi="Consolas" w:cs="Consolas"/>
-          <w:color w:val="000000"/>
-          <w:sz w:val="19"/>
-          <w:szCs w:val="19"/>
-          <w:lang w:eastAsia="en-US"/>
+      <w:r>
+        <w:rPr>
+          <w:rFonts w:ascii="Consolas" w:eastAsiaTheme="minorHAnsi" w:hAnsi="Consolas" w:cs="Consolas"/>
+          <w:color w:val="000000"/>
+          <w:sz w:val="19"/>
+          <w:szCs w:val="19"/>
+          <w:lang w:val="en-US" w:eastAsia="en-US"/>
         </w:rPr>
         <w:t xml:space="preserve"> </w:t>
       </w:r>
-      <w:proofErr w:type="spellStart"/>
       <w:r>
         <w:rPr>
           <w:rFonts w:ascii="Consolas" w:eastAsiaTheme="minorHAnsi" w:hAnsi="Consolas" w:cs="Consolas"/>
           <w:color w:val="0000FF"/>
           <w:sz w:val="19"/>
           <w:szCs w:val="19"/>
-          <w:lang w:eastAsia="en-US"/>
+          <w:lang w:val="en-US" w:eastAsia="en-US"/>
         </w:rPr>
         <w:t>int</w:t>
       </w:r>
-      <w:proofErr w:type="spellEnd"/>
-      <w:r>
-        <w:rPr>
-          <w:rFonts w:ascii="Consolas" w:eastAsiaTheme="minorHAnsi" w:hAnsi="Consolas" w:cs="Consolas"/>
-          <w:color w:val="000000"/>
-          <w:sz w:val="19"/>
-          <w:szCs w:val="19"/>
-          <w:lang w:eastAsia="en-US"/>
+      <w:r>
+        <w:rPr>
+          <w:rFonts w:ascii="Consolas" w:eastAsiaTheme="minorHAnsi" w:hAnsi="Consolas" w:cs="Consolas"/>
+          <w:color w:val="000000"/>
+          <w:sz w:val="19"/>
+          <w:szCs w:val="19"/>
+          <w:lang w:val="en-US" w:eastAsia="en-US"/>
+        </w:rPr>
+        <w:t xml:space="preserve"> size = 256; </w:t>
+      </w:r>
+      <w:r>
+        <w:rPr>
+          <w:rFonts w:ascii="Consolas" w:eastAsiaTheme="minorHAnsi" w:hAnsi="Consolas" w:cs="Consolas"/>
+          <w:color w:val="008000"/>
+          <w:sz w:val="19"/>
+          <w:szCs w:val="19"/>
+          <w:lang w:val="en-US" w:eastAsia="en-US"/>
+        </w:rPr>
+        <w:t>//</w:t>
+      </w:r>
+      <w:r>
+        <w:rPr>
+          <w:rFonts w:ascii="Consolas" w:eastAsiaTheme="minorHAnsi" w:hAnsi="Consolas" w:cs="Consolas"/>
+          <w:color w:val="008000"/>
+          <w:sz w:val="19"/>
+          <w:szCs w:val="19"/>
+          <w:lang w:eastAsia="en-US"/>
+        </w:rPr>
+        <w:t>задание</w:t>
+      </w:r>
+      <w:r>
+        <w:rPr>
+          <w:rFonts w:ascii="Consolas" w:eastAsiaTheme="minorHAnsi" w:hAnsi="Consolas" w:cs="Consolas"/>
+          <w:color w:val="008000"/>
+          <w:sz w:val="19"/>
+          <w:szCs w:val="19"/>
+          <w:lang w:val="en-US" w:eastAsia="en-US"/>
         </w:rPr>
         <w:t xml:space="preserve"> </w:t>
       </w:r>
-      <w:proofErr w:type="spellStart"/>
-      <w:r>
-        <w:rPr>
-          <w:rFonts w:ascii="Consolas" w:eastAsiaTheme="minorHAnsi" w:hAnsi="Consolas" w:cs="Consolas"/>
-          <w:color w:val="000000"/>
-          <w:sz w:val="19"/>
-          <w:szCs w:val="19"/>
-          <w:lang w:eastAsia="en-US"/>
-        </w:rPr>
-        <w:t>size</w:t>
-      </w:r>
-      <w:proofErr w:type="spellEnd"/>
-      <w:r>
-        <w:rPr>
-          <w:rFonts w:ascii="Consolas" w:eastAsiaTheme="minorHAnsi" w:hAnsi="Consolas" w:cs="Consolas"/>
-          <w:color w:val="000000"/>
-          <w:sz w:val="19"/>
-          <w:szCs w:val="19"/>
-          <w:lang w:eastAsia="en-US"/>
-        </w:rPr>
-        <w:t xml:space="preserve"> = 256; </w:t>
-      </w:r>
       <w:r>
         <w:rPr>
           <w:rFonts w:ascii="Consolas" w:eastAsiaTheme="minorHAnsi" w:hAnsi="Consolas" w:cs="Consolas"/>
@@ -6521,7 +5488,47 @@
           <w:szCs w:val="19"/>
           <w:lang w:eastAsia="en-US"/>
         </w:rPr>
-        <w:t>//задание константы размера массива</w:t>
+        <w:t>константы</w:t>
+      </w:r>
+      <w:r>
+        <w:rPr>
+          <w:rFonts w:ascii="Consolas" w:eastAsiaTheme="minorHAnsi" w:hAnsi="Consolas" w:cs="Consolas"/>
+          <w:color w:val="008000"/>
+          <w:sz w:val="19"/>
+          <w:szCs w:val="19"/>
+          <w:lang w:val="en-US" w:eastAsia="en-US"/>
+        </w:rPr>
+        <w:t xml:space="preserve"> </w:t>
+      </w:r>
+      <w:r>
+        <w:rPr>
+          <w:rFonts w:ascii="Consolas" w:eastAsiaTheme="minorHAnsi" w:hAnsi="Consolas" w:cs="Consolas"/>
+          <w:color w:val="008000"/>
+          <w:sz w:val="19"/>
+          <w:szCs w:val="19"/>
+          <w:lang w:eastAsia="en-US"/>
+        </w:rPr>
+        <w:t>размера</w:t>
+      </w:r>
+      <w:r>
+        <w:rPr>
+          <w:rFonts w:ascii="Consolas" w:eastAsiaTheme="minorHAnsi" w:hAnsi="Consolas" w:cs="Consolas"/>
+          <w:color w:val="008000"/>
+          <w:sz w:val="19"/>
+          <w:szCs w:val="19"/>
+          <w:lang w:val="en-US" w:eastAsia="en-US"/>
+        </w:rPr>
+        <w:t xml:space="preserve"> </w:t>
+      </w:r>
+      <w:r>
+        <w:rPr>
+          <w:rFonts w:ascii="Consolas" w:eastAsiaTheme="minorHAnsi" w:hAnsi="Consolas" w:cs="Consolas"/>
+          <w:color w:val="008000"/>
+          <w:sz w:val="19"/>
+          <w:szCs w:val="19"/>
+          <w:lang w:eastAsia="en-US"/>
+        </w:rPr>
+        <w:t>массива</w:t>
       </w:r>
     </w:p>
     <w:p>
@@ -6546,12 +5553,10 @@
           <w:color w:val="000000"/>
           <w:sz w:val="19"/>
           <w:szCs w:val="19"/>
-          <w:lang w:eastAsia="en-US"/>
-        </w:rPr>
-        <w:lastRenderedPageBreak/>
-        <w:tab/>
-      </w:r>
-      <w:proofErr w:type="gramStart"/>
+          <w:lang w:val="en-US" w:eastAsia="en-US"/>
+        </w:rPr>
+        <w:tab/>
+      </w:r>
       <w:r>
         <w:rPr>
           <w:rFonts w:ascii="Consolas" w:eastAsiaTheme="minorHAnsi" w:hAnsi="Consolas" w:cs="Consolas"/>
@@ -6562,62 +5567,16 @@
         </w:rPr>
         <w:t>char</w:t>
       </w:r>
-      <w:proofErr w:type="gramEnd"/>
-      <w:r>
-        <w:rPr>
-          <w:rFonts w:ascii="Consolas" w:eastAsiaTheme="minorHAnsi" w:hAnsi="Consolas" w:cs="Consolas"/>
-          <w:color w:val="000000"/>
-          <w:sz w:val="19"/>
-          <w:szCs w:val="19"/>
-          <w:lang w:val="en-US" w:eastAsia="en-US"/>
-        </w:rPr>
-        <w:t xml:space="preserve"> </w:t>
-      </w:r>
-      <w:proofErr w:type="spellStart"/>
-      <w:r>
-        <w:rPr>
-          <w:rFonts w:ascii="Consolas" w:eastAsiaTheme="minorHAnsi" w:hAnsi="Consolas" w:cs="Consolas"/>
-          <w:color w:val="000000"/>
-          <w:sz w:val="19"/>
-          <w:szCs w:val="19"/>
-          <w:lang w:val="en-US" w:eastAsia="en-US"/>
-        </w:rPr>
-        <w:t>ss</w:t>
-      </w:r>
-      <w:proofErr w:type="spellEnd"/>
-      <w:r>
-        <w:rPr>
-          <w:rFonts w:ascii="Consolas" w:eastAsiaTheme="minorHAnsi" w:hAnsi="Consolas" w:cs="Consolas"/>
-          <w:color w:val="000000"/>
-          <w:sz w:val="19"/>
-          <w:szCs w:val="19"/>
-          <w:lang w:val="en-US" w:eastAsia="en-US"/>
-        </w:rPr>
-        <w:t xml:space="preserve">[size], </w:t>
-      </w:r>
-      <w:proofErr w:type="spellStart"/>
-      <w:r>
-        <w:rPr>
-          <w:rFonts w:ascii="Consolas" w:eastAsiaTheme="minorHAnsi" w:hAnsi="Consolas" w:cs="Consolas"/>
-          <w:color w:val="000000"/>
-          <w:sz w:val="19"/>
-          <w:szCs w:val="19"/>
-          <w:lang w:val="en-US" w:eastAsia="en-US"/>
-        </w:rPr>
-        <w:t>sm</w:t>
-      </w:r>
-      <w:proofErr w:type="spellEnd"/>
-      <w:r>
-        <w:rPr>
-          <w:rFonts w:ascii="Consolas" w:eastAsiaTheme="minorHAnsi" w:hAnsi="Consolas" w:cs="Consolas"/>
-          <w:color w:val="000000"/>
-          <w:sz w:val="19"/>
-          <w:szCs w:val="19"/>
-          <w:lang w:val="en-US" w:eastAsia="en-US"/>
-        </w:rPr>
-        <w:t>[</w:t>
-      </w:r>
-      <w:proofErr w:type="spellStart"/>
+      <w:r>
+        <w:rPr>
+          <w:rFonts w:ascii="Consolas" w:eastAsiaTheme="minorHAnsi" w:hAnsi="Consolas" w:cs="Consolas"/>
+          <w:color w:val="000000"/>
+          <w:sz w:val="19"/>
+          <w:szCs w:val="19"/>
+          <w:lang w:val="en-US" w:eastAsia="en-US"/>
+        </w:rPr>
+        <w:t xml:space="preserve"> ss[size], sm[</w:t>
+      </w:r>
       <w:r>
         <w:rPr>
           <w:rFonts w:ascii="Consolas" w:eastAsiaTheme="minorHAnsi" w:hAnsi="Consolas" w:cs="Consolas"/>
@@ -6628,7 +5587,6 @@
         </w:rPr>
         <w:t>kmax</w:t>
       </w:r>
-      <w:proofErr w:type="spellEnd"/>
       <w:r>
         <w:rPr>
           <w:rFonts w:ascii="Consolas" w:eastAsiaTheme="minorHAnsi" w:hAnsi="Consolas" w:cs="Consolas"/>
@@ -6639,7 +5597,6 @@
         </w:rPr>
         <w:t>][</w:t>
       </w:r>
-      <w:proofErr w:type="spellStart"/>
       <w:r>
         <w:rPr>
           <w:rFonts w:ascii="Consolas" w:eastAsiaTheme="minorHAnsi" w:hAnsi="Consolas" w:cs="Consolas"/>
@@ -6650,7 +5607,6 @@
         </w:rPr>
         <w:t>max_length</w:t>
       </w:r>
-      <w:proofErr w:type="spellEnd"/>
       <w:r>
         <w:rPr>
           <w:rFonts w:ascii="Consolas" w:eastAsiaTheme="minorHAnsi" w:hAnsi="Consolas" w:cs="Consolas"/>
@@ -6745,7 +5701,6 @@
         </w:rPr>
         <w:tab/>
       </w:r>
-      <w:proofErr w:type="spellStart"/>
       <w:r>
         <w:rPr>
           <w:rFonts w:ascii="Consolas" w:eastAsiaTheme="minorHAnsi" w:hAnsi="Consolas" w:cs="Consolas"/>
@@ -6756,7 +5711,6 @@
         </w:rPr>
         <w:t>for</w:t>
       </w:r>
-      <w:proofErr w:type="spellEnd"/>
       <w:r>
         <w:rPr>
           <w:rFonts w:ascii="Consolas" w:eastAsiaTheme="minorHAnsi" w:hAnsi="Consolas" w:cs="Consolas"/>
@@ -6767,7 +5721,6 @@
         </w:rPr>
         <w:t xml:space="preserve"> (</w:t>
       </w:r>
-      <w:proofErr w:type="spellStart"/>
       <w:r>
         <w:rPr>
           <w:rFonts w:ascii="Consolas" w:eastAsiaTheme="minorHAnsi" w:hAnsi="Consolas" w:cs="Consolas"/>
@@ -6778,29 +5731,16 @@
         </w:rPr>
         <w:t>int</w:t>
       </w:r>
-      <w:proofErr w:type="spellEnd"/>
-      <w:r>
-        <w:rPr>
-          <w:rFonts w:ascii="Consolas" w:eastAsiaTheme="minorHAnsi" w:hAnsi="Consolas" w:cs="Consolas"/>
-          <w:color w:val="000000"/>
-          <w:sz w:val="19"/>
-          <w:szCs w:val="19"/>
-          <w:lang w:eastAsia="en-US"/>
-        </w:rPr>
-        <w:t xml:space="preserve"> i = 0; i </w:t>
-      </w:r>
-      <w:proofErr w:type="gramStart"/>
-      <w:r>
-        <w:rPr>
-          <w:rFonts w:ascii="Consolas" w:eastAsiaTheme="minorHAnsi" w:hAnsi="Consolas" w:cs="Consolas"/>
-          <w:color w:val="000000"/>
-          <w:sz w:val="19"/>
-          <w:szCs w:val="19"/>
-          <w:lang w:eastAsia="en-US"/>
-        </w:rPr>
-        <w:t xml:space="preserve">&lt; </w:t>
-      </w:r>
-      <w:proofErr w:type="spellStart"/>
+      <w:r>
+        <w:rPr>
+          <w:rFonts w:ascii="Consolas" w:eastAsiaTheme="minorHAnsi" w:hAnsi="Consolas" w:cs="Consolas"/>
+          <w:color w:val="000000"/>
+          <w:sz w:val="19"/>
+          <w:szCs w:val="19"/>
+          <w:lang w:eastAsia="en-US"/>
+        </w:rPr>
+        <w:t xml:space="preserve"> i = 0; i &lt; </w:t>
+      </w:r>
       <w:r>
         <w:rPr>
           <w:rFonts w:ascii="Consolas" w:eastAsiaTheme="minorHAnsi" w:hAnsi="Consolas" w:cs="Consolas"/>
@@ -6811,8 +5751,6 @@
         </w:rPr>
         <w:t>kmax</w:t>
       </w:r>
-      <w:proofErr w:type="spellEnd"/>
-      <w:proofErr w:type="gramEnd"/>
       <w:r>
         <w:rPr>
           <w:rFonts w:ascii="Consolas" w:eastAsiaTheme="minorHAnsi" w:hAnsi="Consolas" w:cs="Consolas"/>
@@ -6870,7 +5808,6 @@
         </w:rPr>
         <w:tab/>
       </w:r>
-      <w:proofErr w:type="gramStart"/>
       <w:r>
         <w:rPr>
           <w:rFonts w:ascii="Consolas" w:eastAsiaTheme="minorHAnsi" w:hAnsi="Consolas" w:cs="Consolas"/>
@@ -6881,7 +5818,6 @@
         </w:rPr>
         <w:t>for</w:t>
       </w:r>
-      <w:proofErr w:type="gramEnd"/>
       <w:r>
         <w:rPr>
           <w:rFonts w:ascii="Consolas" w:eastAsiaTheme="minorHAnsi" w:hAnsi="Consolas" w:cs="Consolas"/>
@@ -6892,7 +5828,6 @@
         </w:rPr>
         <w:t xml:space="preserve"> (</w:t>
       </w:r>
-      <w:proofErr w:type="spellStart"/>
       <w:r>
         <w:rPr>
           <w:rFonts w:ascii="Consolas" w:eastAsiaTheme="minorHAnsi" w:hAnsi="Consolas" w:cs="Consolas"/>
@@ -6903,7 +5838,6 @@
         </w:rPr>
         <w:t>int</w:t>
       </w:r>
-      <w:proofErr w:type="spellEnd"/>
       <w:r>
         <w:rPr>
           <w:rFonts w:ascii="Consolas" w:eastAsiaTheme="minorHAnsi" w:hAnsi="Consolas" w:cs="Consolas"/>
@@ -6914,7 +5848,6 @@
         </w:rPr>
         <w:t xml:space="preserve"> j = 0; j &lt; </w:t>
       </w:r>
-      <w:proofErr w:type="spellStart"/>
       <w:r>
         <w:rPr>
           <w:rFonts w:ascii="Consolas" w:eastAsiaTheme="minorHAnsi" w:hAnsi="Consolas" w:cs="Consolas"/>
@@ -6925,38 +5858,15 @@
         </w:rPr>
         <w:t>max_length</w:t>
       </w:r>
-      <w:proofErr w:type="spellEnd"/>
-      <w:r>
-        <w:rPr>
-          <w:rFonts w:ascii="Consolas" w:eastAsiaTheme="minorHAnsi" w:hAnsi="Consolas" w:cs="Consolas"/>
-          <w:color w:val="000000"/>
-          <w:sz w:val="19"/>
-          <w:szCs w:val="19"/>
-          <w:lang w:val="en-US" w:eastAsia="en-US"/>
-        </w:rPr>
-        <w:t xml:space="preserve">; </w:t>
-      </w:r>
-      <w:proofErr w:type="spellStart"/>
-      <w:r>
-        <w:rPr>
-          <w:rFonts w:ascii="Consolas" w:eastAsiaTheme="minorHAnsi" w:hAnsi="Consolas" w:cs="Consolas"/>
-          <w:color w:val="000000"/>
-          <w:sz w:val="19"/>
-          <w:szCs w:val="19"/>
-          <w:lang w:val="en-US" w:eastAsia="en-US"/>
-        </w:rPr>
-        <w:t>j++</w:t>
-      </w:r>
-      <w:proofErr w:type="spellEnd"/>
-      <w:r>
-        <w:rPr>
-          <w:rFonts w:ascii="Consolas" w:eastAsiaTheme="minorHAnsi" w:hAnsi="Consolas" w:cs="Consolas"/>
-          <w:color w:val="000000"/>
-          <w:sz w:val="19"/>
-          <w:szCs w:val="19"/>
-          <w:lang w:val="en-US" w:eastAsia="en-US"/>
-        </w:rPr>
-        <w:t>) {</w:t>
+      <w:r>
+        <w:rPr>
+          <w:rFonts w:ascii="Consolas" w:eastAsiaTheme="minorHAnsi" w:hAnsi="Consolas" w:cs="Consolas"/>
+          <w:color w:val="000000"/>
+          <w:sz w:val="19"/>
+          <w:szCs w:val="19"/>
+          <w:lang w:val="en-US" w:eastAsia="en-US"/>
+        </w:rPr>
+        <w:t>; j++) {</w:t>
       </w:r>
     </w:p>
     <w:p>
@@ -7004,52 +5914,7 @@
           <w:lang w:val="en-US" w:eastAsia="en-US"/>
         </w:rPr>
         <w:tab/>
-      </w:r>
-      <w:proofErr w:type="spellStart"/>
-      <w:proofErr w:type="gramStart"/>
-      <w:r>
-        <w:rPr>
-          <w:rFonts w:ascii="Consolas" w:eastAsiaTheme="minorHAnsi" w:hAnsi="Consolas" w:cs="Consolas"/>
-          <w:color w:val="000000"/>
-          <w:sz w:val="19"/>
-          <w:szCs w:val="19"/>
-          <w:lang w:val="en-US" w:eastAsia="en-US"/>
-        </w:rPr>
-        <w:t>sm</w:t>
-      </w:r>
-      <w:proofErr w:type="spellEnd"/>
-      <w:r>
-        <w:rPr>
-          <w:rFonts w:ascii="Consolas" w:eastAsiaTheme="minorHAnsi" w:hAnsi="Consolas" w:cs="Consolas"/>
-          <w:color w:val="000000"/>
-          <w:sz w:val="19"/>
-          <w:szCs w:val="19"/>
-          <w:lang w:val="en-US" w:eastAsia="en-US"/>
-        </w:rPr>
-        <w:t>[</w:t>
-      </w:r>
-      <w:proofErr w:type="spellStart"/>
-      <w:proofErr w:type="gramEnd"/>
-      <w:r>
-        <w:rPr>
-          <w:rFonts w:ascii="Consolas" w:eastAsiaTheme="minorHAnsi" w:hAnsi="Consolas" w:cs="Consolas"/>
-          <w:color w:val="000000"/>
-          <w:sz w:val="19"/>
-          <w:szCs w:val="19"/>
-          <w:lang w:val="en-US" w:eastAsia="en-US"/>
-        </w:rPr>
-        <w:t>i</w:t>
-      </w:r>
-      <w:proofErr w:type="spellEnd"/>
-      <w:r>
-        <w:rPr>
-          <w:rFonts w:ascii="Consolas" w:eastAsiaTheme="minorHAnsi" w:hAnsi="Consolas" w:cs="Consolas"/>
-          <w:color w:val="000000"/>
-          <w:sz w:val="19"/>
-          <w:szCs w:val="19"/>
-          <w:lang w:val="en-US" w:eastAsia="en-US"/>
-        </w:rPr>
-        <w:t xml:space="preserve">][j] = </w:t>
+        <w:t xml:space="preserve">sm[i][j] = </w:t>
       </w:r>
       <w:r>
         <w:rPr>
@@ -7163,21 +6028,18 @@
           <w:lang w:val="en-US" w:eastAsia="en-US"/>
         </w:rPr>
         <w:tab/>
-      </w:r>
-      <w:proofErr w:type="spellStart"/>
-      <w:proofErr w:type="gramStart"/>
-      <w:r>
-        <w:rPr>
-          <w:rFonts w:ascii="Consolas" w:eastAsiaTheme="minorHAnsi" w:hAnsi="Consolas" w:cs="Consolas"/>
-          <w:color w:val="000000"/>
-          <w:sz w:val="19"/>
-          <w:szCs w:val="19"/>
-          <w:lang w:val="en-US" w:eastAsia="en-US"/>
-        </w:rPr>
-        <w:t>cout</w:t>
-      </w:r>
-      <w:proofErr w:type="spellEnd"/>
-      <w:proofErr w:type="gramEnd"/>
+        <w:t xml:space="preserve">cout </w:t>
+      </w:r>
+      <w:r>
+        <w:rPr>
+          <w:rFonts w:ascii="Consolas" w:eastAsiaTheme="minorHAnsi" w:hAnsi="Consolas" w:cs="Consolas"/>
+          <w:color w:val="008080"/>
+          <w:sz w:val="19"/>
+          <w:szCs w:val="19"/>
+          <w:lang w:val="en-US" w:eastAsia="en-US"/>
+        </w:rPr>
+        <w:t>&lt;&lt;</w:t>
+      </w:r>
       <w:r>
         <w:rPr>
           <w:rFonts w:ascii="Consolas" w:eastAsiaTheme="minorHAnsi" w:hAnsi="Consolas" w:cs="Consolas"/>
@@ -7191,6 +6053,66 @@
       <w:r>
         <w:rPr>
           <w:rFonts w:ascii="Consolas" w:eastAsiaTheme="minorHAnsi" w:hAnsi="Consolas" w:cs="Consolas"/>
+          <w:color w:val="A31515"/>
+          <w:sz w:val="19"/>
+          <w:szCs w:val="19"/>
+          <w:lang w:val="en-US" w:eastAsia="en-US"/>
+        </w:rPr>
+        <w:t>"</w:t>
+      </w:r>
+      <w:r>
+        <w:rPr>
+          <w:rFonts w:ascii="Consolas" w:eastAsiaTheme="minorHAnsi" w:hAnsi="Consolas" w:cs="Consolas"/>
+          <w:color w:val="A31515"/>
+          <w:sz w:val="19"/>
+          <w:szCs w:val="19"/>
+          <w:lang w:eastAsia="en-US"/>
+        </w:rPr>
+        <w:t>Введите</w:t>
+      </w:r>
+      <w:r>
+        <w:rPr>
+          <w:rFonts w:ascii="Consolas" w:eastAsiaTheme="minorHAnsi" w:hAnsi="Consolas" w:cs="Consolas"/>
+          <w:color w:val="A31515"/>
+          <w:sz w:val="19"/>
+          <w:szCs w:val="19"/>
+          <w:lang w:val="en-US" w:eastAsia="en-US"/>
+        </w:rPr>
+        <w:t xml:space="preserve"> </w:t>
+      </w:r>
+      <w:r>
+        <w:rPr>
+          <w:rFonts w:ascii="Consolas" w:eastAsiaTheme="minorHAnsi" w:hAnsi="Consolas" w:cs="Consolas"/>
+          <w:color w:val="A31515"/>
+          <w:sz w:val="19"/>
+          <w:szCs w:val="19"/>
+          <w:lang w:eastAsia="en-US"/>
+        </w:rPr>
+        <w:t>строку</w:t>
+      </w:r>
+      <w:r>
+        <w:rPr>
+          <w:rFonts w:ascii="Consolas" w:eastAsiaTheme="minorHAnsi" w:hAnsi="Consolas" w:cs="Consolas"/>
+          <w:color w:val="A31515"/>
+          <w:sz w:val="19"/>
+          <w:szCs w:val="19"/>
+          <w:lang w:val="en-US" w:eastAsia="en-US"/>
+        </w:rPr>
+        <w:t>"</w:t>
+      </w:r>
+      <w:r>
+        <w:rPr>
+          <w:rFonts w:ascii="Consolas" w:eastAsiaTheme="minorHAnsi" w:hAnsi="Consolas" w:cs="Consolas"/>
+          <w:color w:val="000000"/>
+          <w:sz w:val="19"/>
+          <w:szCs w:val="19"/>
+          <w:lang w:val="en-US" w:eastAsia="en-US"/>
+        </w:rPr>
+        <w:t xml:space="preserve"> </w:t>
+      </w:r>
+      <w:r>
+        <w:rPr>
+          <w:rFonts w:ascii="Consolas" w:eastAsiaTheme="minorHAnsi" w:hAnsi="Consolas" w:cs="Consolas"/>
           <w:color w:val="008080"/>
           <w:sz w:val="19"/>
           <w:szCs w:val="19"/>
@@ -7206,109 +6128,7 @@
           <w:szCs w:val="19"/>
           <w:lang w:val="en-US" w:eastAsia="en-US"/>
         </w:rPr>
-        <w:t xml:space="preserve"> </w:t>
-      </w:r>
-      <w:r>
-        <w:rPr>
-          <w:rFonts w:ascii="Consolas" w:eastAsiaTheme="minorHAnsi" w:hAnsi="Consolas" w:cs="Consolas"/>
-          <w:color w:val="A31515"/>
-          <w:sz w:val="19"/>
-          <w:szCs w:val="19"/>
-          <w:lang w:val="en-US" w:eastAsia="en-US"/>
-        </w:rPr>
-        <w:t>"</w:t>
-      </w:r>
-      <w:r>
-        <w:rPr>
-          <w:rFonts w:ascii="Consolas" w:eastAsiaTheme="minorHAnsi" w:hAnsi="Consolas" w:cs="Consolas"/>
-          <w:color w:val="A31515"/>
-          <w:sz w:val="19"/>
-          <w:szCs w:val="19"/>
-          <w:lang w:eastAsia="en-US"/>
-        </w:rPr>
-        <w:t>Введите</w:t>
-      </w:r>
-      <w:r>
-        <w:rPr>
-          <w:rFonts w:ascii="Consolas" w:eastAsiaTheme="minorHAnsi" w:hAnsi="Consolas" w:cs="Consolas"/>
-          <w:color w:val="A31515"/>
-          <w:sz w:val="19"/>
-          <w:szCs w:val="19"/>
-          <w:lang w:val="en-US" w:eastAsia="en-US"/>
-        </w:rPr>
-        <w:t xml:space="preserve"> </w:t>
-      </w:r>
-      <w:r>
-        <w:rPr>
-          <w:rFonts w:ascii="Consolas" w:eastAsiaTheme="minorHAnsi" w:hAnsi="Consolas" w:cs="Consolas"/>
-          <w:color w:val="A31515"/>
-          <w:sz w:val="19"/>
-          <w:szCs w:val="19"/>
-          <w:lang w:eastAsia="en-US"/>
-        </w:rPr>
-        <w:t>строку</w:t>
-      </w:r>
-      <w:r>
-        <w:rPr>
-          <w:rFonts w:ascii="Consolas" w:eastAsiaTheme="minorHAnsi" w:hAnsi="Consolas" w:cs="Consolas"/>
-          <w:color w:val="A31515"/>
-          <w:sz w:val="19"/>
-          <w:szCs w:val="19"/>
-          <w:lang w:val="en-US" w:eastAsia="en-US"/>
-        </w:rPr>
-        <w:t>"</w:t>
-      </w:r>
-      <w:r>
-        <w:rPr>
-          <w:rFonts w:ascii="Consolas" w:eastAsiaTheme="minorHAnsi" w:hAnsi="Consolas" w:cs="Consolas"/>
-          <w:color w:val="000000"/>
-          <w:sz w:val="19"/>
-          <w:szCs w:val="19"/>
-          <w:lang w:val="en-US" w:eastAsia="en-US"/>
-        </w:rPr>
-        <w:t xml:space="preserve"> </w:t>
-      </w:r>
-      <w:r>
-        <w:rPr>
-          <w:rFonts w:ascii="Consolas" w:eastAsiaTheme="minorHAnsi" w:hAnsi="Consolas" w:cs="Consolas"/>
-          <w:color w:val="008080"/>
-          <w:sz w:val="19"/>
-          <w:szCs w:val="19"/>
-          <w:lang w:val="en-US" w:eastAsia="en-US"/>
-        </w:rPr>
-        <w:t>&lt;&lt;</w:t>
-      </w:r>
-      <w:r>
-        <w:rPr>
-          <w:rFonts w:ascii="Consolas" w:eastAsiaTheme="minorHAnsi" w:hAnsi="Consolas" w:cs="Consolas"/>
-          <w:color w:val="000000"/>
-          <w:sz w:val="19"/>
-          <w:szCs w:val="19"/>
-          <w:lang w:val="en-US" w:eastAsia="en-US"/>
-        </w:rPr>
-        <w:t xml:space="preserve"> </w:t>
-      </w:r>
-      <w:proofErr w:type="spellStart"/>
-      <w:r>
-        <w:rPr>
-          <w:rFonts w:ascii="Consolas" w:eastAsiaTheme="minorHAnsi" w:hAnsi="Consolas" w:cs="Consolas"/>
-          <w:color w:val="000000"/>
-          <w:sz w:val="19"/>
-          <w:szCs w:val="19"/>
-          <w:lang w:val="en-US" w:eastAsia="en-US"/>
-        </w:rPr>
-        <w:t>endl</w:t>
-      </w:r>
-      <w:proofErr w:type="spellEnd"/>
-      <w:r>
-        <w:rPr>
-          <w:rFonts w:ascii="Consolas" w:eastAsiaTheme="minorHAnsi" w:hAnsi="Consolas" w:cs="Consolas"/>
-          <w:color w:val="000000"/>
-          <w:sz w:val="19"/>
-          <w:szCs w:val="19"/>
-          <w:lang w:val="en-US" w:eastAsia="en-US"/>
-        </w:rPr>
-        <w:t>;</w:t>
+        <w:t xml:space="preserve"> endl;</w:t>
       </w:r>
     </w:p>
     <w:p>
@@ -7336,62 +6156,7 @@
           <w:lang w:val="en-US" w:eastAsia="en-US"/>
         </w:rPr>
         <w:tab/>
-      </w:r>
-      <w:proofErr w:type="spellStart"/>
-      <w:r>
-        <w:rPr>
-          <w:rFonts w:ascii="Consolas" w:eastAsiaTheme="minorHAnsi" w:hAnsi="Consolas" w:cs="Consolas"/>
-          <w:color w:val="000000"/>
-          <w:sz w:val="19"/>
-          <w:szCs w:val="19"/>
-          <w:lang w:val="en-US" w:eastAsia="en-US"/>
-        </w:rPr>
-        <w:t>gets_</w:t>
-      </w:r>
-      <w:proofErr w:type="gramStart"/>
-      <w:r>
-        <w:rPr>
-          <w:rFonts w:ascii="Consolas" w:eastAsiaTheme="minorHAnsi" w:hAnsi="Consolas" w:cs="Consolas"/>
-          <w:color w:val="000000"/>
-          <w:sz w:val="19"/>
-          <w:szCs w:val="19"/>
-          <w:lang w:val="en-US" w:eastAsia="en-US"/>
-        </w:rPr>
-        <w:t>s</w:t>
-      </w:r>
-      <w:proofErr w:type="spellEnd"/>
-      <w:r>
-        <w:rPr>
-          <w:rFonts w:ascii="Consolas" w:eastAsiaTheme="minorHAnsi" w:hAnsi="Consolas" w:cs="Consolas"/>
-          <w:color w:val="000000"/>
-          <w:sz w:val="19"/>
-          <w:szCs w:val="19"/>
-          <w:lang w:val="en-US" w:eastAsia="en-US"/>
-        </w:rPr>
-        <w:t>(</w:t>
-      </w:r>
-      <w:proofErr w:type="spellStart"/>
-      <w:proofErr w:type="gramEnd"/>
-      <w:r>
-        <w:rPr>
-          <w:rFonts w:ascii="Consolas" w:eastAsiaTheme="minorHAnsi" w:hAnsi="Consolas" w:cs="Consolas"/>
-          <w:color w:val="000000"/>
-          <w:sz w:val="19"/>
-          <w:szCs w:val="19"/>
-          <w:lang w:val="en-US" w:eastAsia="en-US"/>
-        </w:rPr>
-        <w:t>ss</w:t>
-      </w:r>
-      <w:proofErr w:type="spellEnd"/>
-      <w:r>
-        <w:rPr>
-          <w:rFonts w:ascii="Consolas" w:eastAsiaTheme="minorHAnsi" w:hAnsi="Consolas" w:cs="Consolas"/>
-          <w:color w:val="000000"/>
-          <w:sz w:val="19"/>
-          <w:szCs w:val="19"/>
-          <w:lang w:val="en-US" w:eastAsia="en-US"/>
-        </w:rPr>
-        <w:t xml:space="preserve">); </w:t>
+        <w:t xml:space="preserve">gets_s(ss); </w:t>
       </w:r>
       <w:r>
         <w:rPr>
@@ -7476,74 +6241,7 @@
           <w:lang w:val="en-US" w:eastAsia="en-US"/>
         </w:rPr>
         <w:tab/>
-      </w:r>
-      <w:proofErr w:type="spellStart"/>
-      <w:proofErr w:type="gramStart"/>
-      <w:r>
-        <w:rPr>
-          <w:rFonts w:ascii="Consolas" w:eastAsiaTheme="minorHAnsi" w:hAnsi="Consolas" w:cs="Consolas"/>
-          <w:color w:val="000000"/>
-          <w:sz w:val="19"/>
-          <w:szCs w:val="19"/>
-          <w:lang w:val="en-US" w:eastAsia="en-US"/>
-        </w:rPr>
-        <w:t>kwords</w:t>
-      </w:r>
-      <w:proofErr w:type="spellEnd"/>
-      <w:r>
-        <w:rPr>
-          <w:rFonts w:ascii="Consolas" w:eastAsiaTheme="minorHAnsi" w:hAnsi="Consolas" w:cs="Consolas"/>
-          <w:color w:val="000000"/>
-          <w:sz w:val="19"/>
-          <w:szCs w:val="19"/>
-          <w:lang w:val="en-US" w:eastAsia="en-US"/>
-        </w:rPr>
-        <w:t>(</w:t>
-      </w:r>
-      <w:proofErr w:type="spellStart"/>
-      <w:proofErr w:type="gramEnd"/>
-      <w:r>
-        <w:rPr>
-          <w:rFonts w:ascii="Consolas" w:eastAsiaTheme="minorHAnsi" w:hAnsi="Consolas" w:cs="Consolas"/>
-          <w:color w:val="000000"/>
-          <w:sz w:val="19"/>
-          <w:szCs w:val="19"/>
-          <w:lang w:val="en-US" w:eastAsia="en-US"/>
-        </w:rPr>
-        <w:t>ss</w:t>
-      </w:r>
-      <w:proofErr w:type="spellEnd"/>
-      <w:r>
-        <w:rPr>
-          <w:rFonts w:ascii="Consolas" w:eastAsiaTheme="minorHAnsi" w:hAnsi="Consolas" w:cs="Consolas"/>
-          <w:color w:val="000000"/>
-          <w:sz w:val="19"/>
-          <w:szCs w:val="19"/>
-          <w:lang w:val="en-US" w:eastAsia="en-US"/>
-        </w:rPr>
-        <w:t xml:space="preserve">, </w:t>
-      </w:r>
-      <w:proofErr w:type="spellStart"/>
-      <w:r>
-        <w:rPr>
-          <w:rFonts w:ascii="Consolas" w:eastAsiaTheme="minorHAnsi" w:hAnsi="Consolas" w:cs="Consolas"/>
-          <w:color w:val="000000"/>
-          <w:sz w:val="19"/>
-          <w:szCs w:val="19"/>
-          <w:lang w:val="en-US" w:eastAsia="en-US"/>
-        </w:rPr>
-        <w:t>sm</w:t>
-      </w:r>
-      <w:proofErr w:type="spellEnd"/>
-      <w:r>
-        <w:rPr>
-          <w:rFonts w:ascii="Consolas" w:eastAsiaTheme="minorHAnsi" w:hAnsi="Consolas" w:cs="Consolas"/>
-          <w:color w:val="000000"/>
-          <w:sz w:val="19"/>
-          <w:szCs w:val="19"/>
-          <w:lang w:val="en-US" w:eastAsia="en-US"/>
-        </w:rPr>
-        <w:t xml:space="preserve">, size); </w:t>
+        <w:t xml:space="preserve">kwords(ss, sm, size); </w:t>
       </w:r>
       <w:r>
         <w:rPr>
@@ -7798,8 +6496,6 @@
         </w:rPr>
         <w:t xml:space="preserve"> и максимальную длину</w:t>
       </w:r>
-      <w:bookmarkStart w:id="0" w:name="_GoBack"/>
-      <w:bookmarkEnd w:id="0"/>
       <w:r>
         <w:rPr>
           <w:bCs/>
@@ -7863,7 +6559,7 @@
       <w:rPr>
         <w:noProof/>
       </w:rPr>
-      <w:t>4</w:t>
+      <w:t>2</w:t>
     </w:r>
     <w:r>
       <w:fldChar w:fldCharType="end"/>
@@ -10438,7 +9134,7 @@
 </file>
 
 <file path=customXml/itemProps1.xml><?xml version="1.0" encoding="utf-8"?>
-<ds:datastoreItem xmlns:ds="http://schemas.openxmlformats.org/officeDocument/2006/customXml" ds:itemID="{E4230955-C9D5-42E9-B566-7AAA40775841}">
+<ds:datastoreItem xmlns:ds="http://schemas.openxmlformats.org/officeDocument/2006/customXml" ds:itemID="{53E435A5-8CDB-4F6C-B7E2-F253A95666E9}">
   <ds:schemaRefs>
     <ds:schemaRef ds:uri="http://schemas.openxmlformats.org/officeDocument/2006/bibliography"/>
   </ds:schemaRefs>
